--- a/docs/Turbine Client User Manual.docx
+++ b/docs/Turbine Client User Manual.docx
@@ -1,8 +1,10 @@
 
 <file path=word/document.xml><?xml version="1.0" encoding="utf-8"?>
-<w:document xmlns:wpc="http://schemas.microsoft.com/office/word/2010/wordprocessingCanvas" xmlns:mc="http://schemas.openxmlformats.org/markup-compatibility/2006" xmlns:o="urn:schemas-microsoft-com:office:office" xmlns:r="http://schemas.openxmlformats.org/officeDocument/2006/relationships" xmlns:m="http://schemas.openxmlformats.org/officeDocument/2006/math" xmlns:v="urn:schemas-microsoft-com:vml" xmlns:wp14="http://schemas.microsoft.com/office/word/2010/wordprocessingDrawing" xmlns:wp="http://schemas.openxmlformats.org/drawingml/2006/wordprocessingDrawing" xmlns:w10="urn:schemas-microsoft-com:office:word" xmlns:w="http://schemas.openxmlformats.org/wordprocessingml/2006/main" xmlns:w14="http://schemas.microsoft.com/office/word/2010/wordml" xmlns:wpg="http://schemas.microsoft.com/office/word/2010/wordprocessingGroup" xmlns:wpi="http://schemas.microsoft.com/office/word/2010/wordprocessingInk" xmlns:wne="http://schemas.microsoft.com/office/word/2006/wordml" xmlns:wps="http://schemas.microsoft.com/office/word/2010/wordprocessingShape" mc:Ignorable="w14 wp14">
+<w:document xmlns:wpc="http://schemas.microsoft.com/office/word/2010/wordprocessingCanvas" xmlns:cx="http://schemas.microsoft.com/office/drawing/2014/chartex" xmlns:cx1="http://schemas.microsoft.com/office/drawing/2015/9/8/chartex" xmlns:mc="http://schemas.openxmlformats.org/markup-compatibility/2006" xmlns:o="urn:schemas-microsoft-com:office:office" xmlns:r="http://schemas.openxmlformats.org/officeDocument/2006/relationships" xmlns:m="http://schemas.openxmlformats.org/officeDocument/2006/math" xmlns:v="urn:schemas-microsoft-com:vml" xmlns:wp14="http://schemas.microsoft.com/office/word/2010/wordprocessingDrawing" xmlns:wp="http://schemas.openxmlformats.org/drawingml/2006/wordprocessingDrawing" xmlns:w10="urn:schemas-microsoft-com:office:word" xmlns:w="http://schemas.openxmlformats.org/wordprocessingml/2006/main" xmlns:w14="http://schemas.microsoft.com/office/word/2010/wordml" xmlns:w15="http://schemas.microsoft.com/office/word/2012/wordml" xmlns:w16se="http://schemas.microsoft.com/office/word/2015/wordml/symex" xmlns:wpg="http://schemas.microsoft.com/office/word/2010/wordprocessingGroup" xmlns:wpi="http://schemas.microsoft.com/office/word/2010/wordprocessingInk" xmlns:wne="http://schemas.microsoft.com/office/word/2006/wordml" xmlns:wps="http://schemas.microsoft.com/office/word/2010/wordprocessingShape" mc:Ignorable="w14 w15 w16se wp14">
   <w:background w:color="FFFFFF"/>
   <w:body>
+    <w:bookmarkStart w:id="0" w:name="_GoBack"/>
+    <w:bookmarkEnd w:id="0"/>
     <w:p>
       <w:pPr>
         <w:tabs>
@@ -60,7 +62,7 @@
                           </pic:cNvPicPr>
                         </pic:nvPicPr>
                         <pic:blipFill>
-                          <a:blip r:embed="rId12" cstate="print">
+                          <a:blip r:embed="rId11" cstate="print">
                             <a:extLst>
                               <a:ext uri="{28A0092B-C50C-407E-A947-70E740481C1C}">
                                 <a14:useLocalDpi xmlns:a14="http://schemas.microsoft.com/office/drawing/2010/main" val="0"/>
@@ -100,7 +102,7 @@
                           </pic:cNvPicPr>
                         </pic:nvPicPr>
                         <pic:blipFill>
-                          <a:blip r:embed="rId13" cstate="print">
+                          <a:blip r:embed="rId12" cstate="print">
                             <a:extLst>
                               <a:ext uri="{28A0092B-C50C-407E-A947-70E740481C1C}">
                                 <a14:useLocalDpi xmlns:a14="http://schemas.microsoft.com/office/drawing/2010/main" val="0"/>
@@ -140,7 +142,7 @@
                           </pic:cNvPicPr>
                         </pic:nvPicPr>
                         <pic:blipFill>
-                          <a:blip r:embed="rId14" cstate="print">
+                          <a:blip r:embed="rId13" cstate="print">
                             <a:extLst>
                               <a:ext uri="{28A0092B-C50C-407E-A947-70E740481C1C}">
                                 <a14:useLocalDpi xmlns:a14="http://schemas.microsoft.com/office/drawing/2010/main" val="0"/>
@@ -180,7 +182,7 @@
                           </pic:cNvPicPr>
                         </pic:nvPicPr>
                         <pic:blipFill>
-                          <a:blip r:embed="rId15" cstate="print">
+                          <a:blip r:embed="rId14" cstate="print">
                             <a:extLst>
                               <a:ext uri="{28A0092B-C50C-407E-A947-70E740481C1C}">
                                 <a14:useLocalDpi xmlns:a14="http://schemas.microsoft.com/office/drawing/2010/main" val="0"/>
@@ -220,7 +222,7 @@
                           </pic:cNvPicPr>
                         </pic:nvPicPr>
                         <pic:blipFill>
-                          <a:blip r:embed="rId16" cstate="print">
+                          <a:blip r:embed="rId15" cstate="print">
                             <a:extLst>
                               <a:ext uri="{28A0092B-C50C-407E-A947-70E740481C1C}">
                                 <a14:useLocalDpi xmlns:a14="http://schemas.microsoft.com/office/drawing/2010/main" val="0"/>
@@ -264,9 +266,9 @@
               </wp:anchor>
             </w:drawing>
           </mc:Choice>
-          <mc:Fallback xmlns:mo="http://schemas.microsoft.com/office/mac/office/2008/main" xmlns:mv="urn:schemas-microsoft-com:mac:vml">
+          <mc:Fallback>
             <w:pict>
-              <v:group id="Group 11" o:spid="_x0000_s1026" style="position:absolute;margin-left:17.3pt;margin-top:560.3pt;width:433.5pt;height:56.35pt;z-index:251660288" coordorigin="1786,12457" coordsize="8670,1127" o:gfxdata="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">
+              <v:group w14:anchorId="2C8BD719" id="Group 11" o:spid="_x0000_s1026" style="position:absolute;margin-left:17.3pt;margin-top:560.3pt;width:433.5pt;height:56.35pt;z-index:251660288" coordorigin="1786,12457" coordsize="8670,1127" o:gfxdata="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">
                 <v:shapetype id="_x0000_t75" coordsize="21600,21600" o:spt="75" o:preferrelative="t" path="m@4@5l@4@11@9@11@9@5xe" filled="f" stroked="f">
                   <v:stroke joinstyle="miter"/>
                   <v:formulas>
@@ -286,20 +288,20 @@
                   <v:path o:extrusionok="f" gradientshapeok="t" o:connecttype="rect"/>
                   <o:lock v:ext="edit" aspectratio="t"/>
                 </v:shapetype>
-                <v:shape id="Picture 4" o:spid="_x0000_s1027" type="#_x0000_t75" style="position:absolute;left:8602;top:12891;width:1854;height:551;visibility:visible;mso-wrap-style:square" o:gfxdata="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">
-                  <v:imagedata r:id="rId17" o:title="" cropright="39949f"/>
+                <v:shape id="Picture 4" o:spid="_x0000_s1027" type="#_x0000_t75" style="position:absolute;left:8602;top:12891;width:1854;height:551;visibility:visible;mso-wrap-style:square" o:gfxdata="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">
+                  <v:imagedata r:id="rId16" o:title="" cropright="39949f"/>
                 </v:shape>
-                <v:shape id="Picture 10" o:spid="_x0000_s1028" type="#_x0000_t75" style="position:absolute;left:6817;top:12573;width:1492;height:927;visibility:visible;mso-wrap-style:square" o:gfxdata="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">
-                  <v:imagedata r:id="rId18" o:title=""/>
+                <v:shape id="Picture 10" o:spid="_x0000_s1028" type="#_x0000_t75" style="position:absolute;left:6817;top:12573;width:1492;height:927;visibility:visible;mso-wrap-style:square" o:gfxdata="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">
+                  <v:imagedata r:id="rId17" o:title=""/>
                 </v:shape>
-                <v:shape id="Picture 11" o:spid="_x0000_s1029" type="#_x0000_t75" style="position:absolute;left:5321;top:12457;width:1158;height:1043;visibility:visible;mso-wrap-style:square" o:gfxdata="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">
-                  <v:imagedata r:id="rId19" o:title="" croptop="11882f" cropbottom="7921f" cropleft="8357f" cropright="8357f"/>
+                <v:shape id="Picture 11" o:spid="_x0000_s1029" type="#_x0000_t75" style="position:absolute;left:5321;top:12457;width:1158;height:1043;visibility:visible;mso-wrap-style:square" o:gfxdata="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">
+                  <v:imagedata r:id="rId18" o:title="" croptop="11882f" cropbottom="7921f" cropleft="8357f" cropright="8357f"/>
                 </v:shape>
-                <v:shape id="Picture 1" o:spid="_x0000_s1030" type="#_x0000_t75" style="position:absolute;left:3220;top:12703;width:1738;height:797;visibility:visible;mso-wrap-style:square" o:gfxdata="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">
-                  <v:imagedata r:id="rId20" o:title=""/>
+                <v:shape id="Picture 1" o:spid="_x0000_s1030" type="#_x0000_t75" style="position:absolute;left:3220;top:12703;width:1738;height:797;visibility:visible;mso-wrap-style:square" o:gfxdata="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">
+                  <v:imagedata r:id="rId19" o:title=""/>
                 </v:shape>
-                <v:shape id="Picture 8" o:spid="_x0000_s1031" type="#_x0000_t75" alt="NETL-Logo-Color" style="position:absolute;left:1786;top:12646;width:1220;height:938;visibility:visible;mso-wrap-style:square" o:gfxdata="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">
-                  <v:imagedata r:id="rId21" o:title="NETL-Logo-Color"/>
+                <v:shape id="Picture 8" o:spid="_x0000_s1031" type="#_x0000_t75" alt="NETL-Logo-Color" style="position:absolute;left:1786;top:12646;width:1220;height:938;visibility:visible;mso-wrap-style:square" o:gfxdata="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">
+                  <v:imagedata r:id="rId20" o:title="NETL-Logo-Color"/>
                 </v:shape>
               </v:group>
             </w:pict>
@@ -446,7 +448,7 @@
           </mc:Choice>
           <mc:Fallback>
             <w:pict>
-              <v:shapetype id="_x0000_t202" coordsize="21600,21600" o:spt="202" path="m,l,21600r21600,l21600,xe">
+              <v:shapetype w14:anchorId="1323B02F" id="_x0000_t202" coordsize="21600,21600" o:spt="202" path="m,l,21600r21600,l21600,xe">
                 <v:stroke joinstyle="miter"/>
                 <v:path gradientshapeok="t" o:connecttype="rect"/>
               </v:shapetype>
@@ -548,7 +550,7 @@
                     </pic:cNvPicPr>
                   </pic:nvPicPr>
                   <pic:blipFill>
-                    <a:blip r:embed="rId22" cstate="print"/>
+                    <a:blip r:embed="rId21" cstate="print"/>
                     <a:srcRect/>
                     <a:stretch>
                       <a:fillRect/>
@@ -630,7 +632,7 @@
                     <pic:cNvPicPr/>
                   </pic:nvPicPr>
                   <pic:blipFill>
-                    <a:blip r:embed="rId23" cstate="print"/>
+                    <a:blip r:embed="rId22" cstate="print"/>
                     <a:stretch>
                       <a:fillRect/>
                     </a:stretch>
@@ -748,17 +750,15 @@
           <w:sz w:val="28"/>
           <w:szCs w:val="28"/>
         </w:rPr>
-        <w:t>Version 2014.10.0</w:t>
-      </w:r>
-    </w:p>
-    <w:p>
-      <w:pPr>
-        <w:jc w:val="center"/>
+        <w:t>Version 2</w:t>
+      </w:r>
+      <w:r>
         <w:rPr>
           <w:sz w:val="28"/>
           <w:szCs w:val="28"/>
         </w:rPr>
-      </w:pPr>
+        <w:t>.0.0</w:t>
+      </w:r>
     </w:p>
     <w:p>
       <w:pPr>
@@ -768,22 +768,22 @@
           <w:szCs w:val="28"/>
         </w:rPr>
       </w:pPr>
-      <w:r>
+    </w:p>
+    <w:p>
+      <w:pPr>
+        <w:jc w:val="center"/>
         <w:rPr>
           <w:sz w:val="28"/>
           <w:szCs w:val="28"/>
         </w:rPr>
-        <w:t>October 31, 2014</w:t>
-      </w:r>
-    </w:p>
-    <w:p>
-      <w:pPr>
-        <w:jc w:val="center"/>
+      </w:pPr>
+      <w:r>
         <w:rPr>
           <w:sz w:val="28"/>
           <w:szCs w:val="28"/>
         </w:rPr>
-      </w:pPr>
+        <w:t>Feb 1, 2018</w:t>
+      </w:r>
     </w:p>
     <w:p>
       <w:pPr>
@@ -877,17 +877,26 @@
     </w:p>
     <w:p>
       <w:pPr>
+        <w:jc w:val="center"/>
         <w:rPr>
           <w:sz w:val="28"/>
           <w:szCs w:val="28"/>
         </w:rPr>
+      </w:pPr>
+    </w:p>
+    <w:p>
+      <w:pPr>
+        <w:rPr>
+          <w:sz w:val="28"/>
+          <w:szCs w:val="28"/>
+        </w:rPr>
         <w:sectPr>
-          <w:headerReference w:type="even" r:id="rId24"/>
-          <w:headerReference w:type="default" r:id="rId25"/>
-          <w:footerReference w:type="even" r:id="rId26"/>
-          <w:footerReference w:type="default" r:id="rId27"/>
-          <w:headerReference w:type="first" r:id="rId28"/>
-          <w:footerReference w:type="first" r:id="rId29"/>
+          <w:headerReference w:type="even" r:id="rId23"/>
+          <w:headerReference w:type="default" r:id="rId24"/>
+          <w:footerReference w:type="even" r:id="rId25"/>
+          <w:footerReference w:type="default" r:id="rId26"/>
+          <w:headerReference w:type="first" r:id="rId27"/>
+          <w:footerReference w:type="first" r:id="rId28"/>
           <w:pgSz w:w="12240" w:h="15840"/>
           <w:pgMar w:top="1440" w:right="1440" w:bottom="1440" w:left="1440" w:header="720" w:footer="720" w:gutter="0"/>
           <w:pgNumType w:start="1"/>
@@ -898,18 +907,207 @@
       </w:pPr>
     </w:p>
     <w:p>
-      <w:r>
+      <w:pPr>
+        <w:spacing w:after="120" w:line="276" w:lineRule="auto"/>
+        <w:contextualSpacing w:val="0"/>
+        <w:rPr>
+          <w:rFonts w:ascii="Arial" w:eastAsia="Arial" w:hAnsi="Arial" w:cs="Arial"/>
+        </w:rPr>
+      </w:pPr>
+      <w:r>
+        <w:rPr>
+          <w:rFonts w:ascii="Arial" w:eastAsia="Arial" w:hAnsi="Arial" w:cs="Arial"/>
+        </w:rPr>
         <w:lastRenderedPageBreak/>
-        <w:t>This Material was produced under the DOE Carbon Capture Simulation Initiative (CCSI), and copyright is held by the software owners: ORISE, LANS, LLNS, LBL, PNNL, CMU, WVU, et</w:t>
-      </w:r>
-      <w:r>
-        <w:t> </w:t>
-      </w:r>
-      <w:r>
-        <w:t>al. The software owners and/or the U.S. Government retain ownership of all rights in the CCSI software and the copyright and patents subsisting therein. Any distribution or dissemination is governed under the terms and conditions of the CCSI Test and Evaluation License, CCSI Master Non-Disclosure Agreement, and the CCSI Intellectual Property Management Plan. No rights are granted except as expressly recited in one of the aforementioned agreements.</w:t>
-      </w:r>
-      <w:r>
-        <w:t xml:space="preserve"> </w:t>
+        <w:t>Copyright (c) 2012 - 2018</w:t>
+      </w:r>
+    </w:p>
+    <w:p>
+      <w:pPr>
+        <w:spacing w:after="120" w:line="276" w:lineRule="auto"/>
+        <w:contextualSpacing w:val="0"/>
+        <w:rPr>
+          <w:rFonts w:ascii="Arial" w:eastAsia="Arial" w:hAnsi="Arial" w:cs="Arial"/>
+          <w:b/>
+        </w:rPr>
+      </w:pPr>
+      <w:r>
+        <w:rPr>
+          <w:rFonts w:ascii="Arial" w:eastAsia="Arial" w:hAnsi="Arial" w:cs="Arial"/>
+          <w:b/>
+        </w:rPr>
+        <w:t>Copyright Notice</w:t>
+      </w:r>
+    </w:p>
+    <w:p>
+      <w:pPr>
+        <w:spacing w:after="120" w:line="276" w:lineRule="auto"/>
+        <w:contextualSpacing w:val="0"/>
+        <w:rPr>
+          <w:rFonts w:ascii="Arial" w:eastAsia="Arial" w:hAnsi="Arial" w:cs="Arial"/>
+        </w:rPr>
+      </w:pPr>
+      <w:r>
+        <w:rPr>
+          <w:rFonts w:ascii="Arial" w:eastAsia="Arial" w:hAnsi="Arial" w:cs="Arial"/>
+        </w:rPr>
+        <w:t>Turbine Client was produced under the DOE Carbon Capture Simulation Initiative (CCSI), and is copyright (c) 2012 - 2018 by the software owners: Oak Ridge Institute for Science and Education (ORISE), Los Alamos National Security, LLC., Lawrence Livermore National Security, LLC., The Regents of the University of California, through Lawrence Berkeley National Laboratory, Battelle Memorial Institute, Pacific Northwest Division through Pacific Northwest National Laboratory, Carnegie Mellon University, West Virginia University, Boston University, the Trustees of Princeton University, The University of Texas at Austin, URS Energy &amp; Construction, Inc., et al.. All rights reserved.</w:t>
+      </w:r>
+    </w:p>
+    <w:p>
+      <w:pPr>
+        <w:spacing w:after="120" w:line="276" w:lineRule="auto"/>
+        <w:contextualSpacing w:val="0"/>
+        <w:rPr>
+          <w:rFonts w:ascii="Arial" w:eastAsia="Arial" w:hAnsi="Arial" w:cs="Arial"/>
+        </w:rPr>
+      </w:pPr>
+      <w:r>
+        <w:rPr>
+          <w:rFonts w:ascii="Arial" w:eastAsia="Arial" w:hAnsi="Arial" w:cs="Arial"/>
+        </w:rPr>
+        <w:t>NOTICE. This Software was developed under funding from the U.S. Department of Energy and the U.S. Government consequently retains certain rights. As such, the U.S. Government has been granted for itself and others acting on its behalf a paid-up, nonexclusive, irrevocable, worldwide license in the Software to reproduce, distribute copies to the public, prepare derivative works, and perform publicly and display publicly, and to permit other to do so.</w:t>
+      </w:r>
+    </w:p>
+    <w:p>
+      <w:pPr>
+        <w:spacing w:after="120" w:line="276" w:lineRule="auto"/>
+        <w:contextualSpacing w:val="0"/>
+        <w:rPr>
+          <w:rFonts w:ascii="Arial" w:eastAsia="Arial" w:hAnsi="Arial" w:cs="Arial"/>
+          <w:b/>
+        </w:rPr>
+      </w:pPr>
+      <w:r>
+        <w:rPr>
+          <w:rFonts w:ascii="Arial" w:eastAsia="Arial" w:hAnsi="Arial" w:cs="Arial"/>
+          <w:b/>
+        </w:rPr>
+        <w:t>License Agreement</w:t>
+      </w:r>
+    </w:p>
+    <w:p>
+      <w:pPr>
+        <w:spacing w:after="120" w:line="276" w:lineRule="auto"/>
+        <w:contextualSpacing w:val="0"/>
+        <w:rPr>
+          <w:rFonts w:ascii="Arial" w:eastAsia="Arial" w:hAnsi="Arial" w:cs="Arial"/>
+        </w:rPr>
+      </w:pPr>
+      <w:r>
+        <w:rPr>
+          <w:rFonts w:ascii="Arial" w:eastAsia="Arial" w:hAnsi="Arial" w:cs="Arial"/>
+        </w:rPr>
+        <w:t>Turbine Client Copyright (c) 2012 - 2018, by the software owners: Oak Ridge Institute for Science and Education (ORISE), Los Alamos National Security, LLC., Lawrence Livermore National Security, LLC., The Regents of the University of California, through Lawrence Berkeley National Laboratory, Battelle Memorial Institute, Pacific Northwest Division through Pacific Northwest National Laboratory, Carnegie Mellon University, West Virginia University, Boston University, the Trustees of Princeton University, The University of Texas at Austin, URS Energy &amp; Construction, Inc., et al. All rights reserved.</w:t>
+      </w:r>
+    </w:p>
+    <w:p>
+      <w:pPr>
+        <w:spacing w:after="120" w:line="276" w:lineRule="auto"/>
+        <w:contextualSpacing w:val="0"/>
+        <w:rPr>
+          <w:rFonts w:ascii="Arial" w:eastAsia="Arial" w:hAnsi="Arial" w:cs="Arial"/>
+        </w:rPr>
+      </w:pPr>
+      <w:r>
+        <w:rPr>
+          <w:rFonts w:ascii="Arial" w:eastAsia="Arial" w:hAnsi="Arial" w:cs="Arial"/>
+        </w:rPr>
+        <w:t>Redistribution and use in source and binary forms, with or without modification, are permitted provided that the following conditions are met:</w:t>
+      </w:r>
+    </w:p>
+    <w:p>
+      <w:pPr>
+        <w:pStyle w:val="ListParagraph"/>
+        <w:numPr>
+          <w:ilvl w:val="0"/>
+          <w:numId w:val="37"/>
+        </w:numPr>
+        <w:spacing w:after="120" w:line="276" w:lineRule="auto"/>
+        <w:contextualSpacing w:val="0"/>
+        <w:rPr>
+          <w:rFonts w:ascii="Arial" w:eastAsia="Arial" w:hAnsi="Arial" w:cs="Arial"/>
+        </w:rPr>
+      </w:pPr>
+      <w:r>
+        <w:rPr>
+          <w:rFonts w:ascii="Arial" w:eastAsia="Arial" w:hAnsi="Arial" w:cs="Arial"/>
+        </w:rPr>
+        <w:t>Redistributions of source code must retain the above copyright notice, this list of conditions and the following disclaimer.</w:t>
+      </w:r>
+    </w:p>
+    <w:p>
+      <w:pPr>
+        <w:pStyle w:val="ListParagraph"/>
+        <w:numPr>
+          <w:ilvl w:val="0"/>
+          <w:numId w:val="37"/>
+        </w:numPr>
+        <w:spacing w:after="120" w:line="276" w:lineRule="auto"/>
+        <w:contextualSpacing w:val="0"/>
+        <w:rPr>
+          <w:rFonts w:ascii="Arial" w:eastAsia="Arial" w:hAnsi="Arial" w:cs="Arial"/>
+        </w:rPr>
+      </w:pPr>
+      <w:r>
+        <w:rPr>
+          <w:rFonts w:ascii="Arial" w:eastAsia="Arial" w:hAnsi="Arial" w:cs="Arial"/>
+        </w:rPr>
+        <w:t>Redistributions in binary form must reproduce the above copyright notice, this list of conditions and the following disclaimer in the documentation and/or other materials provided with the distribution.</w:t>
+      </w:r>
+    </w:p>
+    <w:p>
+      <w:pPr>
+        <w:pStyle w:val="ListParagraph"/>
+        <w:numPr>
+          <w:ilvl w:val="0"/>
+          <w:numId w:val="37"/>
+        </w:numPr>
+        <w:spacing w:after="120" w:line="276" w:lineRule="auto"/>
+        <w:contextualSpacing w:val="0"/>
+        <w:rPr>
+          <w:rFonts w:ascii="Arial" w:eastAsia="Arial" w:hAnsi="Arial" w:cs="Arial"/>
+        </w:rPr>
+      </w:pPr>
+      <w:r>
+        <w:rPr>
+          <w:rFonts w:ascii="Arial" w:eastAsia="Arial" w:hAnsi="Arial" w:cs="Arial"/>
+        </w:rPr>
+        <w:t xml:space="preserve">Neither the name of the Carbon Capture Simulation Initiative, U.S. Dept. of Energy, the National Energy Technology Laboratory, Oak Ridge Institute for Science and Education (ORISE), Los Alamos National Security, LLC., Lawrence Livermore National Security, LLC., the University of California, Lawrence </w:t>
+      </w:r>
+      <w:r>
+        <w:rPr>
+          <w:rFonts w:ascii="Arial" w:eastAsia="Arial" w:hAnsi="Arial" w:cs="Arial"/>
+        </w:rPr>
+        <w:lastRenderedPageBreak/>
+        <w:t>Berkeley National Laboratory, Battelle Memorial Institute, Pacific Northwest National Laboratory, Carnegie Mellon University, West Virginia University, Boston University, the Trustees of Princeton University, the University of Texas at Austin, URS Energy &amp; Construction, Inc., nor the names of its contributors may be used to endorse or promote products derived from this software without specific prior written permission.</w:t>
+      </w:r>
+    </w:p>
+    <w:p>
+      <w:pPr>
+        <w:spacing w:after="120" w:line="276" w:lineRule="auto"/>
+        <w:contextualSpacing w:val="0"/>
+        <w:rPr>
+          <w:rFonts w:ascii="Arial" w:eastAsia="Arial" w:hAnsi="Arial" w:cs="Arial"/>
+        </w:rPr>
+      </w:pPr>
+      <w:r>
+        <w:rPr>
+          <w:rFonts w:ascii="Arial" w:eastAsia="Arial" w:hAnsi="Arial" w:cs="Arial"/>
+        </w:rPr>
+        <w:t>THIS SOFTWARE IS PROVIDED BY THE COPYRIGHT HOLDERS AND CONTRIBUTORS "AS IS" AND ANY EXPRESS OR IMPLIED WARRANTIES, INCLUDING, BUT NOT LIMITED TO, THE IMPLIED WARRANTIES OF MERCHANTABILITY AND FITNESS FOR A PARTICULAR PURPOSE ARE DISCLAIMED. IN NO EVENT SHALL THE COPYRIGHT OWNER OR CONTRIBUTORS BE LIABLE FOR ANY DIRECT, INDIRECT, INCIDENTAL, SPECIAL, EXEMPLARY, OR CONSEQUENTIAL DAMAGES (INCLUDING, BUT NOT LIMITED TO, PROCUREMENT OF SUBSTITUTE GOODS OR SERVICES; LOSS OF USE, DATA, OR PROFITS; OR BUSINESS INTERRUPTION) HOWEVER CAUSED AND ON ANY THEORY OF LIABILITY, WHETHER IN CONTRACT, STRICT LIABILITY, OR TORT (INCLUDING NEGLIGENCE OR OTHERWISE) ARISING IN ANY WAY OUT OF THE USE OF THIS SOFTWARE, EVEN IF ADVISED OF THE POSSIBILITY OF SUCH DAMAGE.</w:t>
+      </w:r>
+    </w:p>
+    <w:p>
+      <w:pPr>
+        <w:spacing w:after="120" w:line="276" w:lineRule="auto"/>
+        <w:contextualSpacing w:val="0"/>
+      </w:pPr>
+      <w:r>
+        <w:rPr>
+          <w:rFonts w:ascii="Arial" w:eastAsia="Arial" w:hAnsi="Arial" w:cs="Arial"/>
+        </w:rPr>
+        <w:t>You are under no obligation whatsoever to provide any bug fixes, patches, or upgrades to the features, functionality or performance of the source code ("Enhancements") to anyone; however, if you choose to make your Enhancements available either publicly, or directly to Lawrence Berkeley National Laboratory, without imposing a separate written license agreement for such Enhancements, then you hereby grant the following license: a non-exclusive, royalty-free perpetual license to install, use, modify, prepare derivative works, incorporate into other computer software, distribute, and sublicense such enhancements or derivative works thereof, in binary and source code form. This material was produced under the DOE Carbon Capture Simulation Initiative</w:t>
       </w:r>
     </w:p>
     <w:p>
@@ -919,8 +1117,8 @@
           <w:bCs/>
         </w:rPr>
         <w:sectPr>
-          <w:headerReference w:type="first" r:id="rId30"/>
-          <w:footerReference w:type="first" r:id="rId31"/>
+          <w:headerReference w:type="first" r:id="rId29"/>
+          <w:footerReference w:type="first" r:id="rId30"/>
           <w:type w:val="oddPage"/>
           <w:pgSz w:w="12240" w:h="15840" w:code="1"/>
           <w:pgMar w:top="1440" w:right="1440" w:bottom="1440" w:left="1440" w:header="720" w:footer="720" w:gutter="0"/>
@@ -1064,7 +1262,7 @@
               <w:jc w:val="center"/>
             </w:pPr>
             <w:r>
-              <w:t>Version 2014.10.0</w:t>
+              <w:t>Version 2.0.0</w:t>
             </w:r>
           </w:p>
         </w:tc>
@@ -1080,7 +1278,7 @@
               <w:jc w:val="center"/>
             </w:pPr>
             <w:r>
-              <w:t>10/31/2014</w:t>
+              <w:t>2/1/2018</w:t>
             </w:r>
           </w:p>
         </w:tc>
@@ -1090,6 +1288,47 @@
             <w:tcBorders>
               <w:top w:val="single" w:sz="4" w:space="0" w:color="000000" w:themeColor="text1"/>
             </w:tcBorders>
+          </w:tcPr>
+          <w:p>
+            <w:pPr>
+              <w:jc w:val="both"/>
+            </w:pPr>
+            <w:r>
+              <w:t>Initial Open Source Release</w:t>
+            </w:r>
+          </w:p>
+        </w:tc>
+      </w:tr>
+      <w:tr>
+        <w:tc>
+          <w:tcPr>
+            <w:tcW w:w="2340" w:type="dxa"/>
+          </w:tcPr>
+          <w:p>
+            <w:pPr>
+              <w:jc w:val="center"/>
+            </w:pPr>
+            <w:r>
+              <w:t>Version 2014.10.0</w:t>
+            </w:r>
+          </w:p>
+        </w:tc>
+        <w:tc>
+          <w:tcPr>
+            <w:tcW w:w="2250" w:type="dxa"/>
+          </w:tcPr>
+          <w:p>
+            <w:pPr>
+              <w:jc w:val="center"/>
+            </w:pPr>
+            <w:r>
+              <w:t>10/31/2014</w:t>
+            </w:r>
+          </w:p>
+        </w:tc>
+        <w:tc>
+          <w:tcPr>
+            <w:tcW w:w="4500" w:type="dxa"/>
           </w:tcPr>
           <w:p>
             <w:pPr>
@@ -1133,38 +1372,6 @@
           </w:p>
         </w:tc>
       </w:tr>
-      <w:tr>
-        <w:tc>
-          <w:tcPr>
-            <w:tcW w:w="2340" w:type="dxa"/>
-          </w:tcPr>
-          <w:p>
-            <w:pPr>
-              <w:jc w:val="center"/>
-            </w:pPr>
-          </w:p>
-        </w:tc>
-        <w:tc>
-          <w:tcPr>
-            <w:tcW w:w="2250" w:type="dxa"/>
-          </w:tcPr>
-          <w:p>
-            <w:pPr>
-              <w:jc w:val="center"/>
-            </w:pPr>
-          </w:p>
-        </w:tc>
-        <w:tc>
-          <w:tcPr>
-            <w:tcW w:w="4500" w:type="dxa"/>
-          </w:tcPr>
-          <w:p>
-            <w:pPr>
-              <w:jc w:val="both"/>
-            </w:pPr>
-          </w:p>
-        </w:tc>
-      </w:tr>
     </w:tbl>
     <w:p/>
     <w:p>
@@ -2239,8 +2446,6 @@
           </w:rPr>
           <w:t>Discover Applications</w:t>
         </w:r>
-        <w:bookmarkStart w:id="0" w:name="_GoBack"/>
-        <w:bookmarkEnd w:id="0"/>
         <w:r>
           <w:rPr>
             <w:noProof/>
@@ -3935,24 +4140,12 @@
       <w:r>
         <w:br/>
       </w:r>
-      <w:hyperlink r:id="rId32" w:history="1">
+      <w:hyperlink r:id="rId31" w:history="1">
         <w:r>
           <w:rPr>
             <w:rStyle w:val="Hyperlink"/>
           </w:rPr>
-          <w:t>ccsi-support@accelerate</w:t>
-        </w:r>
-        <w:r>
-          <w:rPr>
-            <w:rStyle w:val="Hyperlink"/>
-          </w:rPr>
-          <w:t>c</w:t>
-        </w:r>
-        <w:r>
-          <w:rPr>
-            <w:rStyle w:val="Hyperlink"/>
-          </w:rPr>
-          <w:t>arboncapture.org</w:t>
+          <w:t>ccsi-support@acceleratecarboncapture.org</w:t>
         </w:r>
       </w:hyperlink>
       <w:r>
@@ -7112,24 +7305,12 @@
       <w:r>
         <w:t xml:space="preserve">To obtain support for this package, send an email to </w:t>
       </w:r>
-      <w:hyperlink r:id="rId33" w:history="1">
+      <w:hyperlink r:id="rId32" w:history="1">
         <w:r>
           <w:rPr>
             <w:rStyle w:val="Hyperlink"/>
           </w:rPr>
-          <w:t>ccsi-support@acceleratecarbonca</w:t>
-        </w:r>
-        <w:r>
-          <w:rPr>
-            <w:rStyle w:val="Hyperlink"/>
-          </w:rPr>
-          <w:t>p</w:t>
-        </w:r>
-        <w:r>
-          <w:rPr>
-            <w:rStyle w:val="Hyperlink"/>
-          </w:rPr>
-          <w:t>ture.org</w:t>
+          <w:t>ccsi-support@acceleratecarboncapture.org</w:t>
         </w:r>
       </w:hyperlink>
       <w:r>
@@ -11208,8 +11389,8 @@
       </w:r>
     </w:p>
     <w:sectPr>
-      <w:headerReference w:type="default" r:id="rId34"/>
-      <w:footerReference w:type="default" r:id="rId35"/>
+      <w:headerReference w:type="default" r:id="rId33"/>
+      <w:footerReference w:type="default" r:id="rId34"/>
       <w:pgSz w:w="12240" w:h="15840"/>
       <w:pgMar w:top="1440" w:right="1440" w:bottom="1440" w:left="1440" w:header="720" w:footer="720" w:gutter="0"/>
       <w:pgNumType w:start="1"/>
@@ -11220,7 +11401,7 @@
 </file>
 
 <file path=word/endnotes.xml><?xml version="1.0" encoding="utf-8"?>
-<w:endnotes xmlns:wpc="http://schemas.microsoft.com/office/word/2010/wordprocessingCanvas" xmlns:mc="http://schemas.openxmlformats.org/markup-compatibility/2006" xmlns:o="urn:schemas-microsoft-com:office:office" xmlns:r="http://schemas.openxmlformats.org/officeDocument/2006/relationships" xmlns:m="http://schemas.openxmlformats.org/officeDocument/2006/math" xmlns:v="urn:schemas-microsoft-com:vml" xmlns:wp14="http://schemas.microsoft.com/office/word/2010/wordprocessingDrawing" xmlns:wp="http://schemas.openxmlformats.org/drawingml/2006/wordprocessingDrawing" xmlns:w10="urn:schemas-microsoft-com:office:word" xmlns:w="http://schemas.openxmlformats.org/wordprocessingml/2006/main" xmlns:w14="http://schemas.microsoft.com/office/word/2010/wordml" xmlns:wpg="http://schemas.microsoft.com/office/word/2010/wordprocessingGroup" xmlns:wpi="http://schemas.microsoft.com/office/word/2010/wordprocessingInk" xmlns:wne="http://schemas.microsoft.com/office/word/2006/wordml" xmlns:wps="http://schemas.microsoft.com/office/word/2010/wordprocessingShape" mc:Ignorable="w14 wp14">
+<w:endnotes xmlns:wpc="http://schemas.microsoft.com/office/word/2010/wordprocessingCanvas" xmlns:cx="http://schemas.microsoft.com/office/drawing/2014/chartex" xmlns:cx1="http://schemas.microsoft.com/office/drawing/2015/9/8/chartex" xmlns:mc="http://schemas.openxmlformats.org/markup-compatibility/2006" xmlns:o="urn:schemas-microsoft-com:office:office" xmlns:r="http://schemas.openxmlformats.org/officeDocument/2006/relationships" xmlns:m="http://schemas.openxmlformats.org/officeDocument/2006/math" xmlns:v="urn:schemas-microsoft-com:vml" xmlns:wp14="http://schemas.microsoft.com/office/word/2010/wordprocessingDrawing" xmlns:wp="http://schemas.openxmlformats.org/drawingml/2006/wordprocessingDrawing" xmlns:w10="urn:schemas-microsoft-com:office:word" xmlns:w="http://schemas.openxmlformats.org/wordprocessingml/2006/main" xmlns:w14="http://schemas.microsoft.com/office/word/2010/wordml" xmlns:w15="http://schemas.microsoft.com/office/word/2012/wordml" xmlns:w16se="http://schemas.microsoft.com/office/word/2015/wordml/symex" xmlns:wpg="http://schemas.microsoft.com/office/word/2010/wordprocessingGroup" xmlns:wpi="http://schemas.microsoft.com/office/word/2010/wordprocessingInk" xmlns:wne="http://schemas.microsoft.com/office/word/2006/wordml" xmlns:wps="http://schemas.microsoft.com/office/word/2010/wordprocessingShape" mc:Ignorable="w14 w15 w16se wp14">
   <w:endnote w:type="separator" w:id="-1">
     <w:p>
       <w:r>
@@ -11239,7 +11420,7 @@
 </file>
 
 <file path=word/footer1.xml><?xml version="1.0" encoding="utf-8"?>
-<w:ftr xmlns:wpc="http://schemas.microsoft.com/office/word/2010/wordprocessingCanvas" xmlns:mc="http://schemas.openxmlformats.org/markup-compatibility/2006" xmlns:o="urn:schemas-microsoft-com:office:office" xmlns:r="http://schemas.openxmlformats.org/officeDocument/2006/relationships" xmlns:m="http://schemas.openxmlformats.org/officeDocument/2006/math" xmlns:v="urn:schemas-microsoft-com:vml" xmlns:wp14="http://schemas.microsoft.com/office/word/2010/wordprocessingDrawing" xmlns:wp="http://schemas.openxmlformats.org/drawingml/2006/wordprocessingDrawing" xmlns:w10="urn:schemas-microsoft-com:office:word" xmlns:w="http://schemas.openxmlformats.org/wordprocessingml/2006/main" xmlns:w14="http://schemas.microsoft.com/office/word/2010/wordml" xmlns:wpg="http://schemas.microsoft.com/office/word/2010/wordprocessingGroup" xmlns:wpi="http://schemas.microsoft.com/office/word/2010/wordprocessingInk" xmlns:wne="http://schemas.microsoft.com/office/word/2006/wordml" xmlns:wps="http://schemas.microsoft.com/office/word/2010/wordprocessingShape" mc:Ignorable="w14 wp14">
+<w:ftr xmlns:wpc="http://schemas.microsoft.com/office/word/2010/wordprocessingCanvas" xmlns:cx="http://schemas.microsoft.com/office/drawing/2014/chartex" xmlns:cx1="http://schemas.microsoft.com/office/drawing/2015/9/8/chartex" xmlns:mc="http://schemas.openxmlformats.org/markup-compatibility/2006" xmlns:o="urn:schemas-microsoft-com:office:office" xmlns:r="http://schemas.openxmlformats.org/officeDocument/2006/relationships" xmlns:m="http://schemas.openxmlformats.org/officeDocument/2006/math" xmlns:v="urn:schemas-microsoft-com:vml" xmlns:wp14="http://schemas.microsoft.com/office/word/2010/wordprocessingDrawing" xmlns:wp="http://schemas.openxmlformats.org/drawingml/2006/wordprocessingDrawing" xmlns:w10="urn:schemas-microsoft-com:office:word" xmlns:w="http://schemas.openxmlformats.org/wordprocessingml/2006/main" xmlns:w14="http://schemas.microsoft.com/office/word/2010/wordml" xmlns:w15="http://schemas.microsoft.com/office/word/2012/wordml" xmlns:w16se="http://schemas.microsoft.com/office/word/2015/wordml/symex" xmlns:wpg="http://schemas.microsoft.com/office/word/2010/wordprocessingGroup" xmlns:wpi="http://schemas.microsoft.com/office/word/2010/wordprocessingInk" xmlns:wne="http://schemas.microsoft.com/office/word/2006/wordml" xmlns:wps="http://schemas.microsoft.com/office/word/2010/wordprocessingShape" mc:Ignorable="w14 w15 w16se wp14">
   <w:p>
     <w:pPr>
       <w:pStyle w:val="Footer"/>
@@ -11296,10 +11477,10 @@
 </file>
 
 <file path=word/footer2.xml><?xml version="1.0" encoding="utf-8"?>
-<w:ftr xmlns:wpc="http://schemas.microsoft.com/office/word/2010/wordprocessingCanvas" xmlns:mc="http://schemas.openxmlformats.org/markup-compatibility/2006" xmlns:o="urn:schemas-microsoft-com:office:office" xmlns:r="http://schemas.openxmlformats.org/officeDocument/2006/relationships" xmlns:m="http://schemas.openxmlformats.org/officeDocument/2006/math" xmlns:v="urn:schemas-microsoft-com:vml" xmlns:wp14="http://schemas.microsoft.com/office/word/2010/wordprocessingDrawing" xmlns:wp="http://schemas.openxmlformats.org/drawingml/2006/wordprocessingDrawing" xmlns:w10="urn:schemas-microsoft-com:office:word" xmlns:w="http://schemas.openxmlformats.org/wordprocessingml/2006/main" xmlns:w14="http://schemas.microsoft.com/office/word/2010/wordml" xmlns:wpg="http://schemas.microsoft.com/office/word/2010/wordprocessingGroup" xmlns:wpi="http://schemas.microsoft.com/office/word/2010/wordprocessingInk" xmlns:wne="http://schemas.microsoft.com/office/word/2006/wordml" xmlns:wps="http://schemas.microsoft.com/office/word/2010/wordprocessingShape" mc:Ignorable="w14 wp14">
+<w:ftr xmlns:wpc="http://schemas.microsoft.com/office/word/2010/wordprocessingCanvas" xmlns:cx="http://schemas.microsoft.com/office/drawing/2014/chartex" xmlns:cx1="http://schemas.microsoft.com/office/drawing/2015/9/8/chartex" xmlns:mc="http://schemas.openxmlformats.org/markup-compatibility/2006" xmlns:o="urn:schemas-microsoft-com:office:office" xmlns:r="http://schemas.openxmlformats.org/officeDocument/2006/relationships" xmlns:m="http://schemas.openxmlformats.org/officeDocument/2006/math" xmlns:v="urn:schemas-microsoft-com:vml" xmlns:wp14="http://schemas.microsoft.com/office/word/2010/wordprocessingDrawing" xmlns:wp="http://schemas.openxmlformats.org/drawingml/2006/wordprocessingDrawing" xmlns:w10="urn:schemas-microsoft-com:office:word" xmlns:w="http://schemas.openxmlformats.org/wordprocessingml/2006/main" xmlns:w14="http://schemas.microsoft.com/office/word/2010/wordml" xmlns:w15="http://schemas.microsoft.com/office/word/2012/wordml" xmlns:w16se="http://schemas.microsoft.com/office/word/2015/wordml/symex" xmlns:wpg="http://schemas.microsoft.com/office/word/2010/wordprocessingGroup" xmlns:wpi="http://schemas.microsoft.com/office/word/2010/wordprocessingInk" xmlns:wne="http://schemas.microsoft.com/office/word/2006/wordml" xmlns:wps="http://schemas.microsoft.com/office/word/2010/wordprocessingShape" mc:Ignorable="w14 w15 w16se wp14">
   <w:sdt>
     <w:sdtPr>
-      <w:id w:val="-1509592380"/>
+      <w:id w:val="-1887327654"/>
       <w:docPartObj>
         <w:docPartGallery w:val="Page Numbers (Bottom of Page)"/>
         <w:docPartUnique/>
@@ -11314,14 +11495,14 @@
       <w:p>
         <w:pPr>
           <w:pStyle w:val="Footer"/>
-          <w:jc w:val="right"/>
+          <w:jc w:val="center"/>
         </w:pPr>
         <w:r>
           <w:rPr>
             <w:sz w:val="20"/>
             <w:szCs w:val="20"/>
           </w:rPr>
-          <w:t>Protected under CCSI MASTER NDA-1107306</w:t>
+          <w:tab/>
         </w:r>
         <w:r>
           <w:rPr>
@@ -11331,13 +11512,6 @@
           <w:tab/>
         </w:r>
         <w:r>
-          <w:rPr>
-            <w:sz w:val="20"/>
-            <w:szCs w:val="20"/>
-          </w:rPr>
-          <w:tab/>
-        </w:r>
-        <w:r>
           <w:fldChar w:fldCharType="begin"/>
         </w:r>
         <w:r>
@@ -11350,7 +11524,7 @@
           <w:rPr>
             <w:noProof/>
           </w:rPr>
-          <w:t>iv</w:t>
+          <w:t>ii</w:t>
         </w:r>
         <w:r>
           <w:rPr>
@@ -11377,7 +11551,7 @@
 </file>
 
 <file path=word/footer3.xml><?xml version="1.0" encoding="utf-8"?>
-<w:ftr xmlns:wpc="http://schemas.microsoft.com/office/word/2010/wordprocessingCanvas" xmlns:mc="http://schemas.openxmlformats.org/markup-compatibility/2006" xmlns:o="urn:schemas-microsoft-com:office:office" xmlns:r="http://schemas.openxmlformats.org/officeDocument/2006/relationships" xmlns:m="http://schemas.openxmlformats.org/officeDocument/2006/math" xmlns:v="urn:schemas-microsoft-com:vml" xmlns:wp14="http://schemas.microsoft.com/office/word/2010/wordprocessingDrawing" xmlns:wp="http://schemas.openxmlformats.org/drawingml/2006/wordprocessingDrawing" xmlns:w10="urn:schemas-microsoft-com:office:word" xmlns:w="http://schemas.openxmlformats.org/wordprocessingml/2006/main" xmlns:w14="http://schemas.microsoft.com/office/word/2010/wordml" xmlns:wpg="http://schemas.microsoft.com/office/word/2010/wordprocessingGroup" xmlns:wpi="http://schemas.microsoft.com/office/word/2010/wordprocessingInk" xmlns:wne="http://schemas.microsoft.com/office/word/2006/wordml" xmlns:wps="http://schemas.microsoft.com/office/word/2010/wordprocessingShape" mc:Ignorable="w14 wp14">
+<w:ftr xmlns:wpc="http://schemas.microsoft.com/office/word/2010/wordprocessingCanvas" xmlns:cx="http://schemas.microsoft.com/office/drawing/2014/chartex" xmlns:cx1="http://schemas.microsoft.com/office/drawing/2015/9/8/chartex" xmlns:mc="http://schemas.openxmlformats.org/markup-compatibility/2006" xmlns:o="urn:schemas-microsoft-com:office:office" xmlns:r="http://schemas.openxmlformats.org/officeDocument/2006/relationships" xmlns:m="http://schemas.openxmlformats.org/officeDocument/2006/math" xmlns:v="urn:schemas-microsoft-com:vml" xmlns:wp14="http://schemas.microsoft.com/office/word/2010/wordprocessingDrawing" xmlns:wp="http://schemas.openxmlformats.org/drawingml/2006/wordprocessingDrawing" xmlns:w10="urn:schemas-microsoft-com:office:word" xmlns:w="http://schemas.openxmlformats.org/wordprocessingml/2006/main" xmlns:w14="http://schemas.microsoft.com/office/word/2010/wordml" xmlns:w15="http://schemas.microsoft.com/office/word/2012/wordml" xmlns:w16se="http://schemas.microsoft.com/office/word/2015/wordml/symex" xmlns:wpg="http://schemas.microsoft.com/office/word/2010/wordprocessingGroup" xmlns:wpi="http://schemas.microsoft.com/office/word/2010/wordprocessingInk" xmlns:wne="http://schemas.microsoft.com/office/word/2006/wordml" xmlns:wps="http://schemas.microsoft.com/office/word/2010/wordprocessingShape" mc:Ignorable="w14 w15 w16se wp14">
   <w:p>
     <w:pPr>
       <w:pStyle w:val="Footer"/>
@@ -11388,10 +11562,10 @@
 </file>
 
 <file path=word/footer4.xml><?xml version="1.0" encoding="utf-8"?>
-<w:ftr xmlns:wpc="http://schemas.microsoft.com/office/word/2010/wordprocessingCanvas" xmlns:mc="http://schemas.openxmlformats.org/markup-compatibility/2006" xmlns:o="urn:schemas-microsoft-com:office:office" xmlns:r="http://schemas.openxmlformats.org/officeDocument/2006/relationships" xmlns:m="http://schemas.openxmlformats.org/officeDocument/2006/math" xmlns:v="urn:schemas-microsoft-com:vml" xmlns:wp14="http://schemas.microsoft.com/office/word/2010/wordprocessingDrawing" xmlns:wp="http://schemas.openxmlformats.org/drawingml/2006/wordprocessingDrawing" xmlns:w10="urn:schemas-microsoft-com:office:word" xmlns:w="http://schemas.openxmlformats.org/wordprocessingml/2006/main" xmlns:w14="http://schemas.microsoft.com/office/word/2010/wordml" xmlns:wpg="http://schemas.microsoft.com/office/word/2010/wordprocessingGroup" xmlns:wpi="http://schemas.microsoft.com/office/word/2010/wordprocessingInk" xmlns:wne="http://schemas.microsoft.com/office/word/2006/wordml" xmlns:wps="http://schemas.microsoft.com/office/word/2010/wordprocessingShape" mc:Ignorable="w14 wp14">
+<w:ftr xmlns:wpc="http://schemas.microsoft.com/office/word/2010/wordprocessingCanvas" xmlns:cx="http://schemas.microsoft.com/office/drawing/2014/chartex" xmlns:cx1="http://schemas.microsoft.com/office/drawing/2015/9/8/chartex" xmlns:mc="http://schemas.openxmlformats.org/markup-compatibility/2006" xmlns:o="urn:schemas-microsoft-com:office:office" xmlns:r="http://schemas.openxmlformats.org/officeDocument/2006/relationships" xmlns:m="http://schemas.openxmlformats.org/officeDocument/2006/math" xmlns:v="urn:schemas-microsoft-com:vml" xmlns:wp14="http://schemas.microsoft.com/office/word/2010/wordprocessingDrawing" xmlns:wp="http://schemas.openxmlformats.org/drawingml/2006/wordprocessingDrawing" xmlns:w10="urn:schemas-microsoft-com:office:word" xmlns:w="http://schemas.openxmlformats.org/wordprocessingml/2006/main" xmlns:w14="http://schemas.microsoft.com/office/word/2010/wordml" xmlns:w15="http://schemas.microsoft.com/office/word/2012/wordml" xmlns:w16se="http://schemas.microsoft.com/office/word/2015/wordml/symex" xmlns:wpg="http://schemas.microsoft.com/office/word/2010/wordprocessingGroup" xmlns:wpi="http://schemas.microsoft.com/office/word/2010/wordprocessingInk" xmlns:wne="http://schemas.microsoft.com/office/word/2006/wordml" xmlns:wps="http://schemas.microsoft.com/office/word/2010/wordprocessingShape" mc:Ignorable="w14 w15 w16se wp14">
   <w:sdt>
     <w:sdtPr>
-      <w:id w:val="1728650794"/>
+      <w:id w:val="-549851035"/>
       <w:docPartObj>
         <w:docPartGallery w:val="Page Numbers (Bottom of Page)"/>
         <w:docPartUnique/>
@@ -11415,48 +11589,6 @@
             <w:sz w:val="20"/>
             <w:szCs w:val="20"/>
           </w:rPr>
-          <w:t xml:space="preserve">Protected under </w:t>
-        </w:r>
-        <w:r>
-          <w:rPr>
-            <w:sz w:val="20"/>
-            <w:szCs w:val="20"/>
-          </w:rPr>
-          <w:t>CCSI</w:t>
-        </w:r>
-        <w:r>
-          <w:rPr>
-            <w:sz w:val="20"/>
-            <w:szCs w:val="20"/>
-          </w:rPr>
-          <w:t xml:space="preserve"> </w:t>
-        </w:r>
-        <w:r>
-          <w:rPr>
-            <w:sz w:val="20"/>
-            <w:szCs w:val="20"/>
-          </w:rPr>
-          <w:t>MASTER</w:t>
-        </w:r>
-        <w:r>
-          <w:rPr>
-            <w:sz w:val="20"/>
-            <w:szCs w:val="20"/>
-          </w:rPr>
-          <w:t xml:space="preserve"> NDA</w:t>
-        </w:r>
-        <w:r>
-          <w:rPr>
-            <w:sz w:val="20"/>
-            <w:szCs w:val="20"/>
-          </w:rPr>
-          <w:t>-1107306</w:t>
-        </w:r>
-        <w:r>
-          <w:rPr>
-            <w:sz w:val="20"/>
-            <w:szCs w:val="20"/>
-          </w:rPr>
           <w:tab/>
         </w:r>
         <w:r>
@@ -11472,7 +11604,7 @@
           <w:rPr>
             <w:noProof/>
           </w:rPr>
-          <w:t>iii</w:t>
+          <w:t>iv</w:t>
         </w:r>
         <w:r>
           <w:rPr>
@@ -11487,7 +11619,7 @@
 </file>
 
 <file path=word/footer5.xml><?xml version="1.0" encoding="utf-8"?>
-<w:ftr xmlns:wpc="http://schemas.microsoft.com/office/word/2010/wordprocessingCanvas" xmlns:mc="http://schemas.openxmlformats.org/markup-compatibility/2006" xmlns:o="urn:schemas-microsoft-com:office:office" xmlns:r="http://schemas.openxmlformats.org/officeDocument/2006/relationships" xmlns:m="http://schemas.openxmlformats.org/officeDocument/2006/math" xmlns:v="urn:schemas-microsoft-com:vml" xmlns:wp14="http://schemas.microsoft.com/office/word/2010/wordprocessingDrawing" xmlns:wp="http://schemas.openxmlformats.org/drawingml/2006/wordprocessingDrawing" xmlns:w10="urn:schemas-microsoft-com:office:word" xmlns:w="http://schemas.openxmlformats.org/wordprocessingml/2006/main" xmlns:w14="http://schemas.microsoft.com/office/word/2010/wordml" xmlns:wpg="http://schemas.microsoft.com/office/word/2010/wordprocessingGroup" xmlns:wpi="http://schemas.microsoft.com/office/word/2010/wordprocessingInk" xmlns:wne="http://schemas.microsoft.com/office/word/2006/wordml" xmlns:wps="http://schemas.microsoft.com/office/word/2010/wordprocessingShape" mc:Ignorable="w14 wp14">
+<w:ftr xmlns:wpc="http://schemas.microsoft.com/office/word/2010/wordprocessingCanvas" xmlns:cx="http://schemas.microsoft.com/office/drawing/2014/chartex" xmlns:cx1="http://schemas.microsoft.com/office/drawing/2015/9/8/chartex" xmlns:mc="http://schemas.openxmlformats.org/markup-compatibility/2006" xmlns:o="urn:schemas-microsoft-com:office:office" xmlns:r="http://schemas.openxmlformats.org/officeDocument/2006/relationships" xmlns:m="http://schemas.openxmlformats.org/officeDocument/2006/math" xmlns:v="urn:schemas-microsoft-com:vml" xmlns:wp14="http://schemas.microsoft.com/office/word/2010/wordprocessingDrawing" xmlns:wp="http://schemas.openxmlformats.org/drawingml/2006/wordprocessingDrawing" xmlns:w10="urn:schemas-microsoft-com:office:word" xmlns:w="http://schemas.openxmlformats.org/wordprocessingml/2006/main" xmlns:w14="http://schemas.microsoft.com/office/word/2010/wordml" xmlns:w15="http://schemas.microsoft.com/office/word/2012/wordml" xmlns:w16se="http://schemas.microsoft.com/office/word/2015/wordml/symex" xmlns:wpg="http://schemas.microsoft.com/office/word/2010/wordprocessingGroup" xmlns:wpi="http://schemas.microsoft.com/office/word/2010/wordprocessingInk" xmlns:wne="http://schemas.microsoft.com/office/word/2006/wordml" xmlns:wps="http://schemas.microsoft.com/office/word/2010/wordprocessingShape" mc:Ignorable="w14 w15 w16se wp14">
   <w:p>
     <w:pPr>
       <w:tabs>
@@ -11495,12 +11627,6 @@
       </w:tabs>
       <w:contextualSpacing w:val="0"/>
     </w:pPr>
-    <w:r>
-      <w:rPr>
-        <w:sz w:val="20"/>
-      </w:rPr>
-      <w:t>Protected under CCSI MASTER NDA-1107306</w:t>
-    </w:r>
     <w:r>
       <w:rPr>
         <w:sz w:val="20"/>
@@ -11530,7 +11656,7 @@
 </file>
 
 <file path=word/footnotes.xml><?xml version="1.0" encoding="utf-8"?>
-<w:footnotes xmlns:wpc="http://schemas.microsoft.com/office/word/2010/wordprocessingCanvas" xmlns:mc="http://schemas.openxmlformats.org/markup-compatibility/2006" xmlns:o="urn:schemas-microsoft-com:office:office" xmlns:r="http://schemas.openxmlformats.org/officeDocument/2006/relationships" xmlns:m="http://schemas.openxmlformats.org/officeDocument/2006/math" xmlns:v="urn:schemas-microsoft-com:vml" xmlns:wp14="http://schemas.microsoft.com/office/word/2010/wordprocessingDrawing" xmlns:wp="http://schemas.openxmlformats.org/drawingml/2006/wordprocessingDrawing" xmlns:w10="urn:schemas-microsoft-com:office:word" xmlns:w="http://schemas.openxmlformats.org/wordprocessingml/2006/main" xmlns:w14="http://schemas.microsoft.com/office/word/2010/wordml" xmlns:wpg="http://schemas.microsoft.com/office/word/2010/wordprocessingGroup" xmlns:wpi="http://schemas.microsoft.com/office/word/2010/wordprocessingInk" xmlns:wne="http://schemas.microsoft.com/office/word/2006/wordml" xmlns:wps="http://schemas.microsoft.com/office/word/2010/wordprocessingShape" mc:Ignorable="w14 wp14">
+<w:footnotes xmlns:wpc="http://schemas.microsoft.com/office/word/2010/wordprocessingCanvas" xmlns:cx="http://schemas.microsoft.com/office/drawing/2014/chartex" xmlns:cx1="http://schemas.microsoft.com/office/drawing/2015/9/8/chartex" xmlns:mc="http://schemas.openxmlformats.org/markup-compatibility/2006" xmlns:o="urn:schemas-microsoft-com:office:office" xmlns:r="http://schemas.openxmlformats.org/officeDocument/2006/relationships" xmlns:m="http://schemas.openxmlformats.org/officeDocument/2006/math" xmlns:v="urn:schemas-microsoft-com:vml" xmlns:wp14="http://schemas.microsoft.com/office/word/2010/wordprocessingDrawing" xmlns:wp="http://schemas.openxmlformats.org/drawingml/2006/wordprocessingDrawing" xmlns:w10="urn:schemas-microsoft-com:office:word" xmlns:w="http://schemas.openxmlformats.org/wordprocessingml/2006/main" xmlns:w14="http://schemas.microsoft.com/office/word/2010/wordml" xmlns:w15="http://schemas.microsoft.com/office/word/2012/wordml" xmlns:w16se="http://schemas.microsoft.com/office/word/2015/wordml/symex" xmlns:wpg="http://schemas.microsoft.com/office/word/2010/wordprocessingGroup" xmlns:wpi="http://schemas.microsoft.com/office/word/2010/wordprocessingInk" xmlns:wne="http://schemas.microsoft.com/office/word/2006/wordml" xmlns:wps="http://schemas.microsoft.com/office/word/2010/wordprocessingShape" mc:Ignorable="w14 w15 w16se wp14">
   <w:footnote w:type="separator" w:id="-1">
     <w:p>
       <w:r>
@@ -11549,7 +11675,7 @@
 </file>
 
 <file path=word/header1.xml><?xml version="1.0" encoding="utf-8"?>
-<w:hdr xmlns:wpc="http://schemas.microsoft.com/office/word/2010/wordprocessingCanvas" xmlns:mc="http://schemas.openxmlformats.org/markup-compatibility/2006" xmlns:o="urn:schemas-microsoft-com:office:office" xmlns:r="http://schemas.openxmlformats.org/officeDocument/2006/relationships" xmlns:m="http://schemas.openxmlformats.org/officeDocument/2006/math" xmlns:v="urn:schemas-microsoft-com:vml" xmlns:wp14="http://schemas.microsoft.com/office/word/2010/wordprocessingDrawing" xmlns:wp="http://schemas.openxmlformats.org/drawingml/2006/wordprocessingDrawing" xmlns:w10="urn:schemas-microsoft-com:office:word" xmlns:w="http://schemas.openxmlformats.org/wordprocessingml/2006/main" xmlns:w14="http://schemas.microsoft.com/office/word/2010/wordml" xmlns:wpg="http://schemas.microsoft.com/office/word/2010/wordprocessingGroup" xmlns:wpi="http://schemas.microsoft.com/office/word/2010/wordprocessingInk" xmlns:wne="http://schemas.microsoft.com/office/word/2006/wordml" xmlns:wps="http://schemas.microsoft.com/office/word/2010/wordprocessingShape" mc:Ignorable="w14 wp14">
+<w:hdr xmlns:wpc="http://schemas.microsoft.com/office/word/2010/wordprocessingCanvas" xmlns:cx="http://schemas.microsoft.com/office/drawing/2014/chartex" xmlns:cx1="http://schemas.microsoft.com/office/drawing/2015/9/8/chartex" xmlns:mc="http://schemas.openxmlformats.org/markup-compatibility/2006" xmlns:o="urn:schemas-microsoft-com:office:office" xmlns:r="http://schemas.openxmlformats.org/officeDocument/2006/relationships" xmlns:m="http://schemas.openxmlformats.org/officeDocument/2006/math" xmlns:v="urn:schemas-microsoft-com:vml" xmlns:wp14="http://schemas.microsoft.com/office/word/2010/wordprocessingDrawing" xmlns:wp="http://schemas.openxmlformats.org/drawingml/2006/wordprocessingDrawing" xmlns:w10="urn:schemas-microsoft-com:office:word" xmlns:w="http://schemas.openxmlformats.org/wordprocessingml/2006/main" xmlns:w14="http://schemas.microsoft.com/office/word/2010/wordml" xmlns:w15="http://schemas.microsoft.com/office/word/2012/wordml" xmlns:w16se="http://schemas.microsoft.com/office/word/2015/wordml/symex" xmlns:wpg="http://schemas.microsoft.com/office/word/2010/wordprocessingGroup" xmlns:wpi="http://schemas.microsoft.com/office/word/2010/wordprocessingInk" xmlns:wne="http://schemas.microsoft.com/office/word/2006/wordml" xmlns:wps="http://schemas.microsoft.com/office/word/2010/wordprocessingShape" mc:Ignorable="w14 w15 w16se wp14">
   <w:p>
     <w:pPr>
       <w:pStyle w:val="Header"/>
@@ -11580,29 +11706,45 @@
 </file>
 
 <file path=word/header2.xml><?xml version="1.0" encoding="utf-8"?>
-<w:hdr xmlns:wpc="http://schemas.microsoft.com/office/word/2010/wordprocessingCanvas" xmlns:mc="http://schemas.openxmlformats.org/markup-compatibility/2006" xmlns:o="urn:schemas-microsoft-com:office:office" xmlns:r="http://schemas.openxmlformats.org/officeDocument/2006/relationships" xmlns:m="http://schemas.openxmlformats.org/officeDocument/2006/math" xmlns:v="urn:schemas-microsoft-com:vml" xmlns:wp14="http://schemas.microsoft.com/office/word/2010/wordprocessingDrawing" xmlns:wp="http://schemas.openxmlformats.org/drawingml/2006/wordprocessingDrawing" xmlns:w10="urn:schemas-microsoft-com:office:word" xmlns:w="http://schemas.openxmlformats.org/wordprocessingml/2006/main" xmlns:w14="http://schemas.microsoft.com/office/word/2010/wordml" xmlns:wpg="http://schemas.microsoft.com/office/word/2010/wordprocessingGroup" xmlns:wpi="http://schemas.microsoft.com/office/word/2010/wordprocessingInk" xmlns:wne="http://schemas.microsoft.com/office/word/2006/wordml" xmlns:wps="http://schemas.microsoft.com/office/word/2010/wordprocessingShape" mc:Ignorable="w14 wp14">
+<w:hdr xmlns:wpc="http://schemas.microsoft.com/office/word/2010/wordprocessingCanvas" xmlns:cx="http://schemas.microsoft.com/office/drawing/2014/chartex" xmlns:cx1="http://schemas.microsoft.com/office/drawing/2015/9/8/chartex" xmlns:mc="http://schemas.openxmlformats.org/markup-compatibility/2006" xmlns:o="urn:schemas-microsoft-com:office:office" xmlns:r="http://schemas.openxmlformats.org/officeDocument/2006/relationships" xmlns:m="http://schemas.openxmlformats.org/officeDocument/2006/math" xmlns:v="urn:schemas-microsoft-com:vml" xmlns:wp14="http://schemas.microsoft.com/office/word/2010/wordprocessingDrawing" xmlns:wp="http://schemas.openxmlformats.org/drawingml/2006/wordprocessingDrawing" xmlns:w10="urn:schemas-microsoft-com:office:word" xmlns:w="http://schemas.openxmlformats.org/wordprocessingml/2006/main" xmlns:w14="http://schemas.microsoft.com/office/word/2010/wordml" xmlns:w15="http://schemas.microsoft.com/office/word/2012/wordml" xmlns:w16se="http://schemas.microsoft.com/office/word/2015/wordml/symex" xmlns:wpg="http://schemas.microsoft.com/office/word/2010/wordprocessingGroup" xmlns:wpi="http://schemas.microsoft.com/office/word/2010/wordprocessingInk" xmlns:wne="http://schemas.microsoft.com/office/word/2006/wordml" xmlns:wps="http://schemas.microsoft.com/office/word/2010/wordprocessingShape" mc:Ignorable="w14 w15 w16se wp14">
   <w:p>
     <w:pPr>
       <w:pStyle w:val="Header"/>
       <w:jc w:val="right"/>
+      <w:rPr>
+        <w:sz w:val="20"/>
+        <w:szCs w:val="20"/>
+      </w:rPr>
     </w:pPr>
     <w:r>
       <w:rPr>
         <w:sz w:val="20"/>
         <w:szCs w:val="20"/>
       </w:rPr>
-      <w:t>Boiler Model User Manual</w:t>
+      <w:t xml:space="preserve">Turbine Client </w:t>
     </w:r>
+    <w:r>
+      <w:rPr>
+        <w:sz w:val="20"/>
+        <w:szCs w:val="20"/>
+      </w:rPr>
+      <w:t>User Manual</w:t>
+    </w:r>
+  </w:p>
+  <w:p>
+    <w:pPr>
+      <w:pStyle w:val="Header"/>
+    </w:pPr>
   </w:p>
 </w:hdr>
 </file>
 
 <file path=word/header3.xml><?xml version="1.0" encoding="utf-8"?>
-<w:hdr xmlns:wpc="http://schemas.microsoft.com/office/word/2010/wordprocessingCanvas" xmlns:mc="http://schemas.openxmlformats.org/markup-compatibility/2006" xmlns:o="urn:schemas-microsoft-com:office:office" xmlns:r="http://schemas.openxmlformats.org/officeDocument/2006/relationships" xmlns:m="http://schemas.openxmlformats.org/officeDocument/2006/math" xmlns:v="urn:schemas-microsoft-com:vml" xmlns:wp14="http://schemas.microsoft.com/office/word/2010/wordprocessingDrawing" xmlns:wp="http://schemas.openxmlformats.org/drawingml/2006/wordprocessingDrawing" xmlns:w10="urn:schemas-microsoft-com:office:word" xmlns:w="http://schemas.openxmlformats.org/wordprocessingml/2006/main" xmlns:w14="http://schemas.microsoft.com/office/word/2010/wordml" xmlns:wpg="http://schemas.microsoft.com/office/word/2010/wordprocessingGroup" xmlns:wpi="http://schemas.microsoft.com/office/word/2010/wordprocessingInk" xmlns:wne="http://schemas.microsoft.com/office/word/2006/wordml" xmlns:wps="http://schemas.microsoft.com/office/word/2010/wordprocessingShape" mc:Ignorable="w14 wp14">
+<w:hdr xmlns:wpc="http://schemas.microsoft.com/office/word/2010/wordprocessingCanvas" xmlns:cx="http://schemas.microsoft.com/office/drawing/2014/chartex" xmlns:cx1="http://schemas.microsoft.com/office/drawing/2015/9/8/chartex" xmlns:mc="http://schemas.openxmlformats.org/markup-compatibility/2006" xmlns:o="urn:schemas-microsoft-com:office:office" xmlns:r="http://schemas.openxmlformats.org/officeDocument/2006/relationships" xmlns:m="http://schemas.openxmlformats.org/officeDocument/2006/math" xmlns:v="urn:schemas-microsoft-com:vml" xmlns:wp14="http://schemas.microsoft.com/office/word/2010/wordprocessingDrawing" xmlns:wp="http://schemas.openxmlformats.org/drawingml/2006/wordprocessingDrawing" xmlns:w10="urn:schemas-microsoft-com:office:word" xmlns:w="http://schemas.openxmlformats.org/wordprocessingml/2006/main" xmlns:w14="http://schemas.microsoft.com/office/word/2010/wordml" xmlns:w15="http://schemas.microsoft.com/office/word/2012/wordml" xmlns:w16se="http://schemas.microsoft.com/office/word/2015/wordml/symex" xmlns:wpg="http://schemas.microsoft.com/office/word/2010/wordprocessingGroup" xmlns:wpi="http://schemas.microsoft.com/office/word/2010/wordprocessingInk" xmlns:wne="http://schemas.microsoft.com/office/word/2006/wordml" xmlns:wps="http://schemas.microsoft.com/office/word/2010/wordprocessingShape" mc:Ignorable="w14 w15 w16se wp14">
   <w:p>
     <w:pPr>
       <w:pStyle w:val="Header"/>
-      <w:jc w:val="right"/>
+      <w:jc w:val="center"/>
       <w:rPr>
         <w:sz w:val="20"/>
         <w:szCs w:val="20"/>
@@ -11613,7 +11755,7 @@
 </file>
 
 <file path=word/header4.xml><?xml version="1.0" encoding="utf-8"?>
-<w:hdr xmlns:wpc="http://schemas.microsoft.com/office/word/2010/wordprocessingCanvas" xmlns:mc="http://schemas.openxmlformats.org/markup-compatibility/2006" xmlns:o="urn:schemas-microsoft-com:office:office" xmlns:r="http://schemas.openxmlformats.org/officeDocument/2006/relationships" xmlns:m="http://schemas.openxmlformats.org/officeDocument/2006/math" xmlns:v="urn:schemas-microsoft-com:vml" xmlns:wp14="http://schemas.microsoft.com/office/word/2010/wordprocessingDrawing" xmlns:wp="http://schemas.openxmlformats.org/drawingml/2006/wordprocessingDrawing" xmlns:w10="urn:schemas-microsoft-com:office:word" xmlns:w="http://schemas.openxmlformats.org/wordprocessingml/2006/main" xmlns:w14="http://schemas.microsoft.com/office/word/2010/wordml" xmlns:wpg="http://schemas.microsoft.com/office/word/2010/wordprocessingGroup" xmlns:wpi="http://schemas.microsoft.com/office/word/2010/wordprocessingInk" xmlns:wne="http://schemas.microsoft.com/office/word/2006/wordml" xmlns:wps="http://schemas.microsoft.com/office/word/2010/wordprocessingShape" mc:Ignorable="w14 wp14">
+<w:hdr xmlns:wpc="http://schemas.microsoft.com/office/word/2010/wordprocessingCanvas" xmlns:cx="http://schemas.microsoft.com/office/drawing/2014/chartex" xmlns:cx1="http://schemas.microsoft.com/office/drawing/2015/9/8/chartex" xmlns:mc="http://schemas.openxmlformats.org/markup-compatibility/2006" xmlns:o="urn:schemas-microsoft-com:office:office" xmlns:r="http://schemas.openxmlformats.org/officeDocument/2006/relationships" xmlns:m="http://schemas.openxmlformats.org/officeDocument/2006/math" xmlns:v="urn:schemas-microsoft-com:vml" xmlns:wp14="http://schemas.microsoft.com/office/word/2010/wordprocessingDrawing" xmlns:wp="http://schemas.openxmlformats.org/drawingml/2006/wordprocessingDrawing" xmlns:w10="urn:schemas-microsoft-com:office:word" xmlns:w="http://schemas.openxmlformats.org/wordprocessingml/2006/main" xmlns:w14="http://schemas.microsoft.com/office/word/2010/wordml" xmlns:w15="http://schemas.microsoft.com/office/word/2012/wordml" xmlns:w16se="http://schemas.microsoft.com/office/word/2015/wordml/symex" xmlns:wpg="http://schemas.microsoft.com/office/word/2010/wordprocessingGroup" xmlns:wpi="http://schemas.microsoft.com/office/word/2010/wordprocessingInk" xmlns:wne="http://schemas.microsoft.com/office/word/2006/wordml" xmlns:wps="http://schemas.microsoft.com/office/word/2010/wordprocessingShape" mc:Ignorable="w14 w15 w16se wp14">
   <w:p>
     <w:pPr>
       <w:pStyle w:val="Header"/>
@@ -11642,7 +11784,7 @@
 </file>
 
 <file path=word/header5.xml><?xml version="1.0" encoding="utf-8"?>
-<w:hdr xmlns:wpc="http://schemas.microsoft.com/office/word/2010/wordprocessingCanvas" xmlns:mc="http://schemas.openxmlformats.org/markup-compatibility/2006" xmlns:o="urn:schemas-microsoft-com:office:office" xmlns:r="http://schemas.openxmlformats.org/officeDocument/2006/relationships" xmlns:m="http://schemas.openxmlformats.org/officeDocument/2006/math" xmlns:v="urn:schemas-microsoft-com:vml" xmlns:wp14="http://schemas.microsoft.com/office/word/2010/wordprocessingDrawing" xmlns:wp="http://schemas.openxmlformats.org/drawingml/2006/wordprocessingDrawing" xmlns:w10="urn:schemas-microsoft-com:office:word" xmlns:w="http://schemas.openxmlformats.org/wordprocessingml/2006/main" xmlns:w14="http://schemas.microsoft.com/office/word/2010/wordml" xmlns:wpg="http://schemas.microsoft.com/office/word/2010/wordprocessingGroup" xmlns:wpi="http://schemas.microsoft.com/office/word/2010/wordprocessingInk" xmlns:wne="http://schemas.microsoft.com/office/word/2006/wordml" xmlns:wps="http://schemas.microsoft.com/office/word/2010/wordprocessingShape" mc:Ignorable="w14 wp14">
+<w:hdr xmlns:wpc="http://schemas.microsoft.com/office/word/2010/wordprocessingCanvas" xmlns:cx="http://schemas.microsoft.com/office/drawing/2014/chartex" xmlns:cx1="http://schemas.microsoft.com/office/drawing/2015/9/8/chartex" xmlns:mc="http://schemas.openxmlformats.org/markup-compatibility/2006" xmlns:o="urn:schemas-microsoft-com:office:office" xmlns:r="http://schemas.openxmlformats.org/officeDocument/2006/relationships" xmlns:m="http://schemas.openxmlformats.org/officeDocument/2006/math" xmlns:v="urn:schemas-microsoft-com:vml" xmlns:wp14="http://schemas.microsoft.com/office/word/2010/wordprocessingDrawing" xmlns:wp="http://schemas.openxmlformats.org/drawingml/2006/wordprocessingDrawing" xmlns:w10="urn:schemas-microsoft-com:office:word" xmlns:w="http://schemas.openxmlformats.org/wordprocessingml/2006/main" xmlns:w14="http://schemas.microsoft.com/office/word/2010/wordml" xmlns:w15="http://schemas.microsoft.com/office/word/2012/wordml" xmlns:w16se="http://schemas.microsoft.com/office/word/2015/wordml/symex" xmlns:wpg="http://schemas.microsoft.com/office/word/2010/wordprocessingGroup" xmlns:wpi="http://schemas.microsoft.com/office/word/2010/wordprocessingInk" xmlns:wne="http://schemas.microsoft.com/office/word/2006/wordml" xmlns:wps="http://schemas.microsoft.com/office/word/2010/wordprocessingShape" mc:Ignorable="w14 w15 w16se wp14">
   <w:p>
     <w:pPr>
       <w:pStyle w:val="Header"/>
@@ -11671,8 +11813,8 @@
 </file>
 
 <file path=word/numbering.xml><?xml version="1.0" encoding="utf-8"?>
-<w:numbering xmlns:wpc="http://schemas.microsoft.com/office/word/2010/wordprocessingCanvas" xmlns:mc="http://schemas.openxmlformats.org/markup-compatibility/2006" xmlns:o="urn:schemas-microsoft-com:office:office" xmlns:r="http://schemas.openxmlformats.org/officeDocument/2006/relationships" xmlns:m="http://schemas.openxmlformats.org/officeDocument/2006/math" xmlns:v="urn:schemas-microsoft-com:vml" xmlns:wp14="http://schemas.microsoft.com/office/word/2010/wordprocessingDrawing" xmlns:wp="http://schemas.openxmlformats.org/drawingml/2006/wordprocessingDrawing" xmlns:w10="urn:schemas-microsoft-com:office:word" xmlns:w="http://schemas.openxmlformats.org/wordprocessingml/2006/main" xmlns:w14="http://schemas.microsoft.com/office/word/2010/wordml" xmlns:wpg="http://schemas.microsoft.com/office/word/2010/wordprocessingGroup" xmlns:wpi="http://schemas.microsoft.com/office/word/2010/wordprocessingInk" xmlns:wne="http://schemas.microsoft.com/office/word/2006/wordml" xmlns:wps="http://schemas.microsoft.com/office/word/2010/wordprocessingShape" mc:Ignorable="w14 wp14">
-  <w:abstractNum w:abstractNumId="0">
+<w:numbering xmlns:wpc="http://schemas.microsoft.com/office/word/2010/wordprocessingCanvas" xmlns:cx="http://schemas.microsoft.com/office/drawing/2014/chartex" xmlns:cx1="http://schemas.microsoft.com/office/drawing/2015/9/8/chartex" xmlns:mc="http://schemas.openxmlformats.org/markup-compatibility/2006" xmlns:o="urn:schemas-microsoft-com:office:office" xmlns:r="http://schemas.openxmlformats.org/officeDocument/2006/relationships" xmlns:m="http://schemas.openxmlformats.org/officeDocument/2006/math" xmlns:v="urn:schemas-microsoft-com:vml" xmlns:wp14="http://schemas.microsoft.com/office/word/2010/wordprocessingDrawing" xmlns:wp="http://schemas.openxmlformats.org/drawingml/2006/wordprocessingDrawing" xmlns:w10="urn:schemas-microsoft-com:office:word" xmlns:w="http://schemas.openxmlformats.org/wordprocessingml/2006/main" xmlns:w14="http://schemas.microsoft.com/office/word/2010/wordml" xmlns:w15="http://schemas.microsoft.com/office/word/2012/wordml" xmlns:w16se="http://schemas.microsoft.com/office/word/2015/wordml/symex" xmlns:wpg="http://schemas.microsoft.com/office/word/2010/wordprocessingGroup" xmlns:wpi="http://schemas.microsoft.com/office/word/2010/wordprocessingInk" xmlns:wne="http://schemas.microsoft.com/office/word/2006/wordml" xmlns:wps="http://schemas.microsoft.com/office/word/2010/wordprocessingShape" mc:Ignorable="w14 w15 w16se wp14">
+  <w:abstractNum w:abstractNumId="0" w15:restartNumberingAfterBreak="0">
     <w:nsid w:val="FFFFFF7C"/>
     <w:multiLevelType w:val="singleLevel"/>
     <w:tmpl w:val="E09C3AF4"/>
@@ -11689,7 +11831,7 @@
       </w:pPr>
     </w:lvl>
   </w:abstractNum>
-  <w:abstractNum w:abstractNumId="1">
+  <w:abstractNum w:abstractNumId="1" w15:restartNumberingAfterBreak="0">
     <w:nsid w:val="FFFFFF7D"/>
     <w:multiLevelType w:val="singleLevel"/>
     <w:tmpl w:val="916C72FE"/>
@@ -11706,7 +11848,7 @@
       </w:pPr>
     </w:lvl>
   </w:abstractNum>
-  <w:abstractNum w:abstractNumId="2">
+  <w:abstractNum w:abstractNumId="2" w15:restartNumberingAfterBreak="0">
     <w:nsid w:val="FFFFFF7E"/>
     <w:multiLevelType w:val="singleLevel"/>
     <w:tmpl w:val="DE68B552"/>
@@ -11723,7 +11865,7 @@
       </w:pPr>
     </w:lvl>
   </w:abstractNum>
-  <w:abstractNum w:abstractNumId="3">
+  <w:abstractNum w:abstractNumId="3" w15:restartNumberingAfterBreak="0">
     <w:nsid w:val="FFFFFF7F"/>
     <w:multiLevelType w:val="singleLevel"/>
     <w:tmpl w:val="3DE876FE"/>
@@ -11741,7 +11883,7 @@
       </w:pPr>
     </w:lvl>
   </w:abstractNum>
-  <w:abstractNum w:abstractNumId="4">
+  <w:abstractNum w:abstractNumId="4" w15:restartNumberingAfterBreak="0">
     <w:nsid w:val="FFFFFF80"/>
     <w:multiLevelType w:val="singleLevel"/>
     <w:tmpl w:val="5FF2357A"/>
@@ -11761,7 +11903,7 @@
       </w:rPr>
     </w:lvl>
   </w:abstractNum>
-  <w:abstractNum w:abstractNumId="5">
+  <w:abstractNum w:abstractNumId="5" w15:restartNumberingAfterBreak="0">
     <w:nsid w:val="FFFFFF81"/>
     <w:multiLevelType w:val="singleLevel"/>
     <w:tmpl w:val="20F6DF7C"/>
@@ -11781,7 +11923,7 @@
       </w:rPr>
     </w:lvl>
   </w:abstractNum>
-  <w:abstractNum w:abstractNumId="6">
+  <w:abstractNum w:abstractNumId="6" w15:restartNumberingAfterBreak="0">
     <w:nsid w:val="FFFFFF82"/>
     <w:multiLevelType w:val="singleLevel"/>
     <w:tmpl w:val="E2C8B096"/>
@@ -11801,7 +11943,7 @@
       </w:rPr>
     </w:lvl>
   </w:abstractNum>
-  <w:abstractNum w:abstractNumId="7">
+  <w:abstractNum w:abstractNumId="7" w15:restartNumberingAfterBreak="0">
     <w:nsid w:val="FFFFFF83"/>
     <w:multiLevelType w:val="singleLevel"/>
     <w:tmpl w:val="B430157A"/>
@@ -11821,7 +11963,7 @@
       </w:rPr>
     </w:lvl>
   </w:abstractNum>
-  <w:abstractNum w:abstractNumId="8">
+  <w:abstractNum w:abstractNumId="8" w15:restartNumberingAfterBreak="0">
     <w:nsid w:val="FFFFFF88"/>
     <w:multiLevelType w:val="singleLevel"/>
     <w:tmpl w:val="D7D8FB4E"/>
@@ -11839,7 +11981,7 @@
       </w:pPr>
     </w:lvl>
   </w:abstractNum>
-  <w:abstractNum w:abstractNumId="9">
+  <w:abstractNum w:abstractNumId="9" w15:restartNumberingAfterBreak="0">
     <w:nsid w:val="FFFFFF89"/>
     <w:multiLevelType w:val="singleLevel"/>
     <w:tmpl w:val="2500F910"/>
@@ -11859,7 +12001,7 @@
       </w:rPr>
     </w:lvl>
   </w:abstractNum>
-  <w:abstractNum w:abstractNumId="10">
+  <w:abstractNum w:abstractNumId="10" w15:restartNumberingAfterBreak="0">
     <w:nsid w:val="051B195E"/>
     <w:multiLevelType w:val="multilevel"/>
     <w:tmpl w:val="CA0EFEE4"/>
@@ -11972,7 +12114,7 @@
       </w:rPr>
     </w:lvl>
   </w:abstractNum>
-  <w:abstractNum w:abstractNumId="11">
+  <w:abstractNum w:abstractNumId="11" w15:restartNumberingAfterBreak="0">
     <w:nsid w:val="073067A5"/>
     <w:multiLevelType w:val="multilevel"/>
     <w:tmpl w:val="06822BAA"/>
@@ -12157,7 +12299,7 @@
       </w:rPr>
     </w:lvl>
   </w:abstractNum>
-  <w:abstractNum w:abstractNumId="12">
+  <w:abstractNum w:abstractNumId="12" w15:restartNumberingAfterBreak="0">
     <w:nsid w:val="0C1C4299"/>
     <w:multiLevelType w:val="hybridMultilevel"/>
     <w:tmpl w:val="B6F2FA3E"/>
@@ -12243,7 +12385,7 @@
       </w:pPr>
     </w:lvl>
   </w:abstractNum>
-  <w:abstractNum w:abstractNumId="13">
+  <w:abstractNum w:abstractNumId="13" w15:restartNumberingAfterBreak="0">
     <w:nsid w:val="0C276E01"/>
     <w:multiLevelType w:val="multilevel"/>
     <w:tmpl w:val="CDE8E8BE"/>
@@ -12428,7 +12570,7 @@
       </w:rPr>
     </w:lvl>
   </w:abstractNum>
-  <w:abstractNum w:abstractNumId="14">
+  <w:abstractNum w:abstractNumId="14" w15:restartNumberingAfterBreak="0">
     <w:nsid w:val="0CC76A5D"/>
     <w:multiLevelType w:val="hybridMultilevel"/>
     <w:tmpl w:val="25D8293E"/>
@@ -12541,7 +12683,93 @@
       </w:rPr>
     </w:lvl>
   </w:abstractNum>
-  <w:abstractNum w:abstractNumId="15">
+  <w:abstractNum w:abstractNumId="15" w15:restartNumberingAfterBreak="0">
+    <w:nsid w:val="0FBF4FCE"/>
+    <w:multiLevelType w:val="hybridMultilevel"/>
+    <w:tmpl w:val="B854EBE0"/>
+    <w:lvl w:ilvl="0" w:tplc="0409000F">
+      <w:start w:val="1"/>
+      <w:numFmt w:val="decimal"/>
+      <w:lvlText w:val="%1."/>
+      <w:lvlJc w:val="left"/>
+      <w:pPr>
+        <w:ind w:left="720" w:hanging="360"/>
+      </w:pPr>
+    </w:lvl>
+    <w:lvl w:ilvl="1" w:tplc="04090019" w:tentative="1">
+      <w:start w:val="1"/>
+      <w:numFmt w:val="lowerLetter"/>
+      <w:lvlText w:val="%2."/>
+      <w:lvlJc w:val="left"/>
+      <w:pPr>
+        <w:ind w:left="1440" w:hanging="360"/>
+      </w:pPr>
+    </w:lvl>
+    <w:lvl w:ilvl="2" w:tplc="0409001B" w:tentative="1">
+      <w:start w:val="1"/>
+      <w:numFmt w:val="lowerRoman"/>
+      <w:lvlText w:val="%3."/>
+      <w:lvlJc w:val="right"/>
+      <w:pPr>
+        <w:ind w:left="2160" w:hanging="180"/>
+      </w:pPr>
+    </w:lvl>
+    <w:lvl w:ilvl="3" w:tplc="0409000F" w:tentative="1">
+      <w:start w:val="1"/>
+      <w:numFmt w:val="decimal"/>
+      <w:lvlText w:val="%4."/>
+      <w:lvlJc w:val="left"/>
+      <w:pPr>
+        <w:ind w:left="2880" w:hanging="360"/>
+      </w:pPr>
+    </w:lvl>
+    <w:lvl w:ilvl="4" w:tplc="04090019" w:tentative="1">
+      <w:start w:val="1"/>
+      <w:numFmt w:val="lowerLetter"/>
+      <w:lvlText w:val="%5."/>
+      <w:lvlJc w:val="left"/>
+      <w:pPr>
+        <w:ind w:left="3600" w:hanging="360"/>
+      </w:pPr>
+    </w:lvl>
+    <w:lvl w:ilvl="5" w:tplc="0409001B" w:tentative="1">
+      <w:start w:val="1"/>
+      <w:numFmt w:val="lowerRoman"/>
+      <w:lvlText w:val="%6."/>
+      <w:lvlJc w:val="right"/>
+      <w:pPr>
+        <w:ind w:left="4320" w:hanging="180"/>
+      </w:pPr>
+    </w:lvl>
+    <w:lvl w:ilvl="6" w:tplc="0409000F" w:tentative="1">
+      <w:start w:val="1"/>
+      <w:numFmt w:val="decimal"/>
+      <w:lvlText w:val="%7."/>
+      <w:lvlJc w:val="left"/>
+      <w:pPr>
+        <w:ind w:left="5040" w:hanging="360"/>
+      </w:pPr>
+    </w:lvl>
+    <w:lvl w:ilvl="7" w:tplc="04090019" w:tentative="1">
+      <w:start w:val="1"/>
+      <w:numFmt w:val="lowerLetter"/>
+      <w:lvlText w:val="%8."/>
+      <w:lvlJc w:val="left"/>
+      <w:pPr>
+        <w:ind w:left="5760" w:hanging="360"/>
+      </w:pPr>
+    </w:lvl>
+    <w:lvl w:ilvl="8" w:tplc="0409001B" w:tentative="1">
+      <w:start w:val="1"/>
+      <w:numFmt w:val="lowerRoman"/>
+      <w:lvlText w:val="%9."/>
+      <w:lvlJc w:val="right"/>
+      <w:pPr>
+        <w:ind w:left="6480" w:hanging="180"/>
+      </w:pPr>
+    </w:lvl>
+  </w:abstractNum>
+  <w:abstractNum w:abstractNumId="16" w15:restartNumberingAfterBreak="0">
     <w:nsid w:val="137E7C01"/>
     <w:multiLevelType w:val="multilevel"/>
     <w:tmpl w:val="E8C6B5E8"/>
@@ -12654,7 +12882,7 @@
       </w:rPr>
     </w:lvl>
   </w:abstractNum>
-  <w:abstractNum w:abstractNumId="16">
+  <w:abstractNum w:abstractNumId="17" w15:restartNumberingAfterBreak="0">
     <w:nsid w:val="175E2F7B"/>
     <w:multiLevelType w:val="hybridMultilevel"/>
     <w:tmpl w:val="7E8A19BA"/>
@@ -12767,7 +12995,7 @@
       </w:rPr>
     </w:lvl>
   </w:abstractNum>
-  <w:abstractNum w:abstractNumId="17">
+  <w:abstractNum w:abstractNumId="18" w15:restartNumberingAfterBreak="0">
     <w:nsid w:val="18007990"/>
     <w:multiLevelType w:val="hybridMultilevel"/>
     <w:tmpl w:val="EDD828F8"/>
@@ -12859,7 +13087,7 @@
       </w:pPr>
     </w:lvl>
   </w:abstractNum>
-  <w:abstractNum w:abstractNumId="18">
+  <w:abstractNum w:abstractNumId="19" w15:restartNumberingAfterBreak="0">
     <w:nsid w:val="18C86735"/>
     <w:multiLevelType w:val="hybridMultilevel"/>
     <w:tmpl w:val="3770273E"/>
@@ -12972,7 +13200,7 @@
       </w:rPr>
     </w:lvl>
   </w:abstractNum>
-  <w:abstractNum w:abstractNumId="19">
+  <w:abstractNum w:abstractNumId="20" w15:restartNumberingAfterBreak="0">
     <w:nsid w:val="18E25257"/>
     <w:multiLevelType w:val="multilevel"/>
     <w:tmpl w:val="139204BE"/>
@@ -13085,7 +13313,7 @@
       </w:rPr>
     </w:lvl>
   </w:abstractNum>
-  <w:abstractNum w:abstractNumId="20">
+  <w:abstractNum w:abstractNumId="21" w15:restartNumberingAfterBreak="0">
     <w:nsid w:val="2FBB4B8A"/>
     <w:multiLevelType w:val="multilevel"/>
     <w:tmpl w:val="4AB8D504"/>
@@ -13270,7 +13498,7 @@
       </w:rPr>
     </w:lvl>
   </w:abstractNum>
-  <w:abstractNum w:abstractNumId="21">
+  <w:abstractNum w:abstractNumId="22" w15:restartNumberingAfterBreak="0">
     <w:nsid w:val="30515EED"/>
     <w:multiLevelType w:val="multilevel"/>
     <w:tmpl w:val="C76E4E32"/>
@@ -13383,7 +13611,7 @@
       </w:rPr>
     </w:lvl>
   </w:abstractNum>
-  <w:abstractNum w:abstractNumId="22">
+  <w:abstractNum w:abstractNumId="23" w15:restartNumberingAfterBreak="0">
     <w:nsid w:val="3057237D"/>
     <w:multiLevelType w:val="multilevel"/>
     <w:tmpl w:val="6AB621CA"/>
@@ -13496,7 +13724,7 @@
       </w:rPr>
     </w:lvl>
   </w:abstractNum>
-  <w:abstractNum w:abstractNumId="23">
+  <w:abstractNum w:abstractNumId="24" w15:restartNumberingAfterBreak="0">
     <w:nsid w:val="3835753D"/>
     <w:multiLevelType w:val="multilevel"/>
     <w:tmpl w:val="7EC85352"/>
@@ -13610,7 +13838,7 @@
       </w:rPr>
     </w:lvl>
   </w:abstractNum>
-  <w:abstractNum w:abstractNumId="24">
+  <w:abstractNum w:abstractNumId="25" w15:restartNumberingAfterBreak="0">
     <w:nsid w:val="41970002"/>
     <w:multiLevelType w:val="multilevel"/>
     <w:tmpl w:val="331E59A6"/>
@@ -13724,7 +13952,7 @@
       </w:rPr>
     </w:lvl>
   </w:abstractNum>
-  <w:abstractNum w:abstractNumId="25">
+  <w:abstractNum w:abstractNumId="26" w15:restartNumberingAfterBreak="0">
     <w:nsid w:val="43025625"/>
     <w:multiLevelType w:val="hybridMultilevel"/>
     <w:tmpl w:val="99E8F3B4"/>
@@ -13837,7 +14065,7 @@
       </w:rPr>
     </w:lvl>
   </w:abstractNum>
-  <w:abstractNum w:abstractNumId="26">
+  <w:abstractNum w:abstractNumId="27" w15:restartNumberingAfterBreak="0">
     <w:nsid w:val="47F30462"/>
     <w:multiLevelType w:val="multilevel"/>
     <w:tmpl w:val="0409001D"/>
@@ -13923,7 +14151,7 @@
       </w:pPr>
     </w:lvl>
   </w:abstractNum>
-  <w:abstractNum w:abstractNumId="27">
+  <w:abstractNum w:abstractNumId="28" w15:restartNumberingAfterBreak="0">
     <w:nsid w:val="58306206"/>
     <w:multiLevelType w:val="multilevel"/>
     <w:tmpl w:val="B69E51CE"/>
@@ -14036,7 +14264,7 @@
       </w:rPr>
     </w:lvl>
   </w:abstractNum>
-  <w:abstractNum w:abstractNumId="28">
+  <w:abstractNum w:abstractNumId="29" w15:restartNumberingAfterBreak="0">
     <w:nsid w:val="5AB804AF"/>
     <w:multiLevelType w:val="hybridMultilevel"/>
     <w:tmpl w:val="C59455AA"/>
@@ -14149,7 +14377,7 @@
       </w:rPr>
     </w:lvl>
   </w:abstractNum>
-  <w:abstractNum w:abstractNumId="29">
+  <w:abstractNum w:abstractNumId="30" w15:restartNumberingAfterBreak="0">
     <w:nsid w:val="5D4A31F3"/>
     <w:multiLevelType w:val="hybridMultilevel"/>
     <w:tmpl w:val="8016474E"/>
@@ -14262,7 +14490,7 @@
       </w:rPr>
     </w:lvl>
   </w:abstractNum>
-  <w:abstractNum w:abstractNumId="30">
+  <w:abstractNum w:abstractNumId="31" w15:restartNumberingAfterBreak="0">
     <w:nsid w:val="5EA0671F"/>
     <w:multiLevelType w:val="multilevel"/>
     <w:tmpl w:val="9EEC5324"/>
@@ -14375,7 +14603,7 @@
       </w:rPr>
     </w:lvl>
   </w:abstractNum>
-  <w:abstractNum w:abstractNumId="31">
+  <w:abstractNum w:abstractNumId="32" w15:restartNumberingAfterBreak="0">
     <w:nsid w:val="6F9A3715"/>
     <w:multiLevelType w:val="multilevel"/>
     <w:tmpl w:val="D5162E26"/>
@@ -14560,7 +14788,7 @@
       </w:rPr>
     </w:lvl>
   </w:abstractNum>
-  <w:abstractNum w:abstractNumId="32">
+  <w:abstractNum w:abstractNumId="33" w15:restartNumberingAfterBreak="0">
     <w:nsid w:val="7B400769"/>
     <w:multiLevelType w:val="multilevel"/>
     <w:tmpl w:val="C17EA6F6"/>
@@ -14676,7 +14904,7 @@
       </w:rPr>
     </w:lvl>
   </w:abstractNum>
-  <w:abstractNum w:abstractNumId="33">
+  <w:abstractNum w:abstractNumId="34" w15:restartNumberingAfterBreak="0">
     <w:nsid w:val="7BB77598"/>
     <w:multiLevelType w:val="multilevel"/>
     <w:tmpl w:val="32A8C3CC"/>
@@ -14793,76 +15021,76 @@
     <w:abstractNumId w:val="10"/>
   </w:num>
   <w:num w:numId="2">
-    <w:abstractNumId w:val="19"/>
+    <w:abstractNumId w:val="20"/>
   </w:num>
   <w:num w:numId="3">
-    <w:abstractNumId w:val="21"/>
+    <w:abstractNumId w:val="22"/>
   </w:num>
   <w:num w:numId="4">
-    <w:abstractNumId w:val="15"/>
+    <w:abstractNumId w:val="16"/>
   </w:num>
   <w:num w:numId="5">
     <w:abstractNumId w:val="13"/>
   </w:num>
   <w:num w:numId="6">
-    <w:abstractNumId w:val="20"/>
+    <w:abstractNumId w:val="21"/>
   </w:num>
   <w:num w:numId="7">
-    <w:abstractNumId w:val="23"/>
+    <w:abstractNumId w:val="24"/>
   </w:num>
   <w:num w:numId="8">
-    <w:abstractNumId w:val="24"/>
+    <w:abstractNumId w:val="25"/>
   </w:num>
   <w:num w:numId="9">
-    <w:abstractNumId w:val="33"/>
+    <w:abstractNumId w:val="34"/>
   </w:num>
   <w:num w:numId="10">
-    <w:abstractNumId w:val="31"/>
+    <w:abstractNumId w:val="32"/>
   </w:num>
   <w:num w:numId="11">
-    <w:abstractNumId w:val="30"/>
+    <w:abstractNumId w:val="31"/>
   </w:num>
   <w:num w:numId="12">
     <w:abstractNumId w:val="11"/>
   </w:num>
   <w:num w:numId="13">
-    <w:abstractNumId w:val="22"/>
+    <w:abstractNumId w:val="23"/>
   </w:num>
   <w:num w:numId="14">
-    <w:abstractNumId w:val="29"/>
+    <w:abstractNumId w:val="30"/>
   </w:num>
   <w:num w:numId="15">
-    <w:abstractNumId w:val="18"/>
+    <w:abstractNumId w:val="19"/>
   </w:num>
   <w:num w:numId="16">
+    <w:abstractNumId w:val="28"/>
+  </w:num>
+  <w:num w:numId="17">
     <w:abstractNumId w:val="27"/>
   </w:num>
-  <w:num w:numId="17">
-    <w:abstractNumId w:val="26"/>
-  </w:num>
   <w:num w:numId="18">
-    <w:abstractNumId w:val="32"/>
+    <w:abstractNumId w:val="33"/>
   </w:num>
   <w:num w:numId="19">
-    <w:abstractNumId w:val="32"/>
+    <w:abstractNumId w:val="33"/>
   </w:num>
   <w:num w:numId="20">
-    <w:abstractNumId w:val="32"/>
+    <w:abstractNumId w:val="33"/>
   </w:num>
   <w:num w:numId="21">
-    <w:abstractNumId w:val="17"/>
+    <w:abstractNumId w:val="18"/>
   </w:num>
   <w:num w:numId="22">
     <w:abstractNumId w:val="12"/>
   </w:num>
   <w:num w:numId="23">
-    <w:abstractNumId w:val="16"/>
+    <w:abstractNumId w:val="17"/>
   </w:num>
   <w:num w:numId="24">
     <w:abstractNumId w:val="14"/>
   </w:num>
   <w:num w:numId="25">
-    <w:abstractNumId w:val="25"/>
+    <w:abstractNumId w:val="26"/>
   </w:num>
   <w:num w:numId="26">
     <w:abstractNumId w:val="9"/>
@@ -14895,13 +15123,16 @@
     <w:abstractNumId w:val="0"/>
   </w:num>
   <w:num w:numId="36">
-    <w:abstractNumId w:val="28"/>
+    <w:abstractNumId w:val="29"/>
+  </w:num>
+  <w:num w:numId="37">
+    <w:abstractNumId w:val="15"/>
   </w:num>
 </w:numbering>
 </file>
 
 <file path=word/styles.xml><?xml version="1.0" encoding="utf-8"?>
-<w:styles xmlns:mc="http://schemas.openxmlformats.org/markup-compatibility/2006" xmlns:r="http://schemas.openxmlformats.org/officeDocument/2006/relationships" xmlns:w="http://schemas.openxmlformats.org/wordprocessingml/2006/main" xmlns:w14="http://schemas.microsoft.com/office/word/2010/wordml" mc:Ignorable="w14">
+<w:styles xmlns:mc="http://schemas.openxmlformats.org/markup-compatibility/2006" xmlns:r="http://schemas.openxmlformats.org/officeDocument/2006/relationships" xmlns:w="http://schemas.openxmlformats.org/wordprocessingml/2006/main" xmlns:w14="http://schemas.microsoft.com/office/word/2010/wordml" xmlns:w15="http://schemas.microsoft.com/office/word/2012/wordml" xmlns:w16se="http://schemas.microsoft.com/office/word/2015/wordml/symex" mc:Ignorable="w14 w15 w16se">
   <w:docDefaults>
     <w:rPrDefault>
       <w:rPr>
@@ -14917,7 +15148,7 @@
       </w:pPr>
     </w:pPrDefault>
   </w:docDefaults>
-  <w:latentStyles w:defLockedState="0" w:defUIPriority="99" w:defSemiHidden="0" w:defUnhideWhenUsed="0" w:defQFormat="0" w:count="267">
+  <w:latentStyles w:defLockedState="0" w:defUIPriority="99" w:defSemiHidden="0" w:defUnhideWhenUsed="0" w:defQFormat="0" w:count="371">
     <w:lsdException w:name="Normal" w:uiPriority="0" w:qFormat="1"/>
     <w:lsdException w:name="heading 1" w:uiPriority="9" w:qFormat="1"/>
     <w:lsdException w:name="heading 2" w:semiHidden="1" w:uiPriority="9" w:unhideWhenUsed="1" w:qFormat="1"/>
@@ -14925,33 +15156,98 @@
     <w:lsdException w:name="heading 4" w:semiHidden="1" w:uiPriority="9" w:unhideWhenUsed="1" w:qFormat="1"/>
     <w:lsdException w:name="heading 5" w:semiHidden="1" w:uiPriority="9" w:unhideWhenUsed="1" w:qFormat="1"/>
     <w:lsdException w:name="heading 6" w:semiHidden="1" w:uiPriority="9" w:unhideWhenUsed="1" w:qFormat="1"/>
-    <w:lsdException w:name="heading 7" w:uiPriority="9" w:qFormat="1"/>
-    <w:lsdException w:name="heading 8" w:uiPriority="9" w:qFormat="1"/>
-    <w:lsdException w:name="heading 9" w:uiPriority="9" w:qFormat="1"/>
+    <w:lsdException w:name="heading 7" w:semiHidden="1" w:uiPriority="9" w:unhideWhenUsed="1" w:qFormat="1"/>
+    <w:lsdException w:name="heading 8" w:semiHidden="1" w:uiPriority="9" w:unhideWhenUsed="1" w:qFormat="1"/>
+    <w:lsdException w:name="heading 9" w:semiHidden="1" w:uiPriority="9" w:unhideWhenUsed="1" w:qFormat="1"/>
+    <w:lsdException w:name="index 1" w:semiHidden="1" w:unhideWhenUsed="1"/>
+    <w:lsdException w:name="index 2" w:semiHidden="1" w:unhideWhenUsed="1"/>
+    <w:lsdException w:name="index 3" w:semiHidden="1" w:unhideWhenUsed="1"/>
+    <w:lsdException w:name="index 4" w:semiHidden="1" w:unhideWhenUsed="1"/>
+    <w:lsdException w:name="index 5" w:semiHidden="1" w:unhideWhenUsed="1"/>
+    <w:lsdException w:name="index 6" w:semiHidden="1" w:unhideWhenUsed="1"/>
+    <w:lsdException w:name="index 7" w:semiHidden="1" w:unhideWhenUsed="1"/>
+    <w:lsdException w:name="index 8" w:semiHidden="1" w:unhideWhenUsed="1"/>
+    <w:lsdException w:name="index 9" w:semiHidden="1" w:unhideWhenUsed="1"/>
     <w:lsdException w:name="toc 1" w:semiHidden="1" w:uiPriority="39" w:unhideWhenUsed="1" w:qFormat="1"/>
     <w:lsdException w:name="toc 2" w:semiHidden="1" w:uiPriority="39" w:unhideWhenUsed="1"/>
-    <w:lsdException w:name="toc 3" w:uiPriority="39"/>
-    <w:lsdException w:name="toc 4" w:uiPriority="39"/>
-    <w:lsdException w:name="toc 5" w:uiPriority="39"/>
-    <w:lsdException w:name="toc 6" w:uiPriority="39"/>
-    <w:lsdException w:name="toc 7" w:uiPriority="39"/>
-    <w:lsdException w:name="toc 8" w:uiPriority="39"/>
-    <w:lsdException w:name="toc 9" w:uiPriority="39"/>
+    <w:lsdException w:name="toc 3" w:semiHidden="1" w:uiPriority="39" w:unhideWhenUsed="1"/>
+    <w:lsdException w:name="toc 4" w:semiHidden="1" w:uiPriority="39" w:unhideWhenUsed="1"/>
+    <w:lsdException w:name="toc 5" w:semiHidden="1" w:uiPriority="39" w:unhideWhenUsed="1"/>
+    <w:lsdException w:name="toc 6" w:semiHidden="1" w:uiPriority="39" w:unhideWhenUsed="1"/>
+    <w:lsdException w:name="toc 7" w:semiHidden="1" w:uiPriority="39" w:unhideWhenUsed="1"/>
+    <w:lsdException w:name="toc 8" w:semiHidden="1" w:uiPriority="39" w:unhideWhenUsed="1"/>
+    <w:lsdException w:name="toc 9" w:semiHidden="1" w:uiPriority="39" w:unhideWhenUsed="1"/>
+    <w:lsdException w:name="Normal Indent" w:semiHidden="1" w:unhideWhenUsed="1"/>
+    <w:lsdException w:name="footnote text" w:semiHidden="1" w:unhideWhenUsed="1"/>
     <w:lsdException w:name="annotation text" w:semiHidden="1" w:unhideWhenUsed="1"/>
     <w:lsdException w:name="header" w:semiHidden="1" w:unhideWhenUsed="1"/>
     <w:lsdException w:name="footer" w:semiHidden="1" w:unhideWhenUsed="1"/>
-    <w:lsdException w:name="caption" w:uiPriority="35" w:qFormat="1"/>
+    <w:lsdException w:name="index heading" w:semiHidden="1" w:unhideWhenUsed="1"/>
+    <w:lsdException w:name="caption" w:semiHidden="1" w:uiPriority="35" w:unhideWhenUsed="1" w:qFormat="1"/>
     <w:lsdException w:name="table of figures" w:semiHidden="1" w:unhideWhenUsed="1" w:qFormat="1"/>
+    <w:lsdException w:name="envelope address" w:semiHidden="1" w:unhideWhenUsed="1"/>
+    <w:lsdException w:name="envelope return" w:semiHidden="1" w:unhideWhenUsed="1"/>
+    <w:lsdException w:name="footnote reference" w:semiHidden="1" w:unhideWhenUsed="1"/>
     <w:lsdException w:name="annotation reference" w:semiHidden="1" w:uiPriority="0" w:unhideWhenUsed="1"/>
+    <w:lsdException w:name="line number" w:semiHidden="1" w:unhideWhenUsed="1"/>
+    <w:lsdException w:name="page number" w:semiHidden="1" w:unhideWhenUsed="1"/>
+    <w:lsdException w:name="endnote reference" w:semiHidden="1" w:unhideWhenUsed="1"/>
+    <w:lsdException w:name="endnote text" w:semiHidden="1" w:unhideWhenUsed="1"/>
+    <w:lsdException w:name="table of authorities" w:semiHidden="1" w:unhideWhenUsed="1"/>
+    <w:lsdException w:name="macro" w:semiHidden="1" w:unhideWhenUsed="1"/>
+    <w:lsdException w:name="toa heading" w:semiHidden="1" w:unhideWhenUsed="1"/>
+    <w:lsdException w:name="List" w:semiHidden="1" w:unhideWhenUsed="1"/>
+    <w:lsdException w:name="List Bullet" w:semiHidden="1" w:unhideWhenUsed="1"/>
+    <w:lsdException w:name="List 2" w:semiHidden="1" w:unhideWhenUsed="1"/>
+    <w:lsdException w:name="List 3" w:semiHidden="1" w:unhideWhenUsed="1"/>
+    <w:lsdException w:name="List Bullet 2" w:semiHidden="1" w:unhideWhenUsed="1"/>
+    <w:lsdException w:name="List Bullet 3" w:semiHidden="1" w:unhideWhenUsed="1"/>
+    <w:lsdException w:name="List Bullet 4" w:semiHidden="1" w:unhideWhenUsed="1"/>
+    <w:lsdException w:name="List Bullet 5" w:semiHidden="1" w:unhideWhenUsed="1"/>
+    <w:lsdException w:name="List Number 2" w:semiHidden="1" w:unhideWhenUsed="1"/>
+    <w:lsdException w:name="List Number 3" w:semiHidden="1" w:unhideWhenUsed="1"/>
+    <w:lsdException w:name="List Number 4" w:semiHidden="1" w:unhideWhenUsed="1"/>
+    <w:lsdException w:name="List Number 5" w:semiHidden="1" w:unhideWhenUsed="1"/>
     <w:lsdException w:name="Title" w:uiPriority="10" w:qFormat="1"/>
+    <w:lsdException w:name="Closing" w:semiHidden="1" w:unhideWhenUsed="1"/>
+    <w:lsdException w:name="Signature" w:semiHidden="1" w:unhideWhenUsed="1"/>
     <w:lsdException w:name="Default Paragraph Font" w:semiHidden="1" w:uiPriority="1" w:unhideWhenUsed="1"/>
+    <w:lsdException w:name="Body Text" w:semiHidden="1" w:unhideWhenUsed="1"/>
+    <w:lsdException w:name="Body Text Indent" w:semiHidden="1" w:unhideWhenUsed="1"/>
+    <w:lsdException w:name="List Continue" w:semiHidden="1" w:unhideWhenUsed="1"/>
+    <w:lsdException w:name="List Continue 2" w:semiHidden="1" w:unhideWhenUsed="1"/>
+    <w:lsdException w:name="List Continue 3" w:semiHidden="1" w:unhideWhenUsed="1"/>
+    <w:lsdException w:name="List Continue 4" w:semiHidden="1" w:unhideWhenUsed="1"/>
+    <w:lsdException w:name="List Continue 5" w:semiHidden="1" w:unhideWhenUsed="1"/>
+    <w:lsdException w:name="Message Header" w:semiHidden="1" w:unhideWhenUsed="1"/>
     <w:lsdException w:name="Subtitle" w:uiPriority="11" w:qFormat="1"/>
+    <w:lsdException w:name="Body Text First Indent 2" w:semiHidden="1" w:unhideWhenUsed="1"/>
+    <w:lsdException w:name="Note Heading" w:semiHidden="1" w:unhideWhenUsed="1"/>
+    <w:lsdException w:name="Body Text 2" w:semiHidden="1" w:unhideWhenUsed="1"/>
+    <w:lsdException w:name="Body Text 3" w:semiHidden="1" w:unhideWhenUsed="1"/>
+    <w:lsdException w:name="Body Text Indent 2" w:semiHidden="1" w:unhideWhenUsed="1"/>
+    <w:lsdException w:name="Body Text Indent 3" w:semiHidden="1" w:unhideWhenUsed="1"/>
+    <w:lsdException w:name="Block Text" w:semiHidden="1" w:unhideWhenUsed="1"/>
     <w:lsdException w:name="Hyperlink" w:semiHidden="1" w:unhideWhenUsed="1"/>
     <w:lsdException w:name="FollowedHyperlink" w:semiHidden="1" w:unhideWhenUsed="1"/>
     <w:lsdException w:name="Strong" w:uiPriority="22" w:qFormat="1"/>
     <w:lsdException w:name="Emphasis" w:uiPriority="20" w:qFormat="1"/>
+    <w:lsdException w:name="Document Map" w:semiHidden="1" w:unhideWhenUsed="1"/>
+    <w:lsdException w:name="Plain Text" w:semiHidden="1" w:unhideWhenUsed="1"/>
+    <w:lsdException w:name="E-mail Signature" w:semiHidden="1" w:unhideWhenUsed="1"/>
     <w:lsdException w:name="HTML Top of Form" w:semiHidden="1" w:unhideWhenUsed="1"/>
     <w:lsdException w:name="HTML Bottom of Form" w:semiHidden="1" w:unhideWhenUsed="1"/>
+    <w:lsdException w:name="Normal (Web)" w:semiHidden="1" w:unhideWhenUsed="1"/>
+    <w:lsdException w:name="HTML Acronym" w:semiHidden="1" w:unhideWhenUsed="1"/>
+    <w:lsdException w:name="HTML Address" w:semiHidden="1" w:unhideWhenUsed="1"/>
+    <w:lsdException w:name="HTML Cite" w:semiHidden="1" w:unhideWhenUsed="1"/>
+    <w:lsdException w:name="HTML Code" w:semiHidden="1" w:unhideWhenUsed="1"/>
+    <w:lsdException w:name="HTML Definition" w:semiHidden="1" w:unhideWhenUsed="1"/>
+    <w:lsdException w:name="HTML Keyboard" w:semiHidden="1" w:unhideWhenUsed="1"/>
+    <w:lsdException w:name="HTML Preformatted" w:semiHidden="1" w:unhideWhenUsed="1"/>
+    <w:lsdException w:name="HTML Sample" w:semiHidden="1" w:unhideWhenUsed="1"/>
+    <w:lsdException w:name="HTML Typewriter" w:semiHidden="1" w:unhideWhenUsed="1"/>
+    <w:lsdException w:name="HTML Variable" w:semiHidden="1" w:unhideWhenUsed="1"/>
     <w:lsdException w:name="Normal Table" w:semiHidden="1" w:unhideWhenUsed="1"/>
     <w:lsdException w:name="annotation subject" w:semiHidden="1" w:unhideWhenUsed="1"/>
     <w:lsdException w:name="No List" w:semiHidden="1" w:unhideWhenUsed="1"/>
@@ -15111,747 +15407,112 @@
     <w:lsdException w:name="Subtle Reference" w:uiPriority="31" w:qFormat="1"/>
     <w:lsdException w:name="Intense Reference" w:uiPriority="32" w:qFormat="1"/>
     <w:lsdException w:name="Book Title" w:uiPriority="33" w:qFormat="1"/>
-    <w:lsdException w:name="Bibliography" w:uiPriority="37"/>
+    <w:lsdException w:name="Bibliography" w:semiHidden="1" w:uiPriority="37" w:unhideWhenUsed="1"/>
     <w:lsdException w:name="TOC Heading" w:semiHidden="1" w:uiPriority="39" w:unhideWhenUsed="1" w:qFormat="1"/>
-  </w:latentStyles>
-  <w:style w:type="paragraph" w:default="1" w:styleId="Normal">
-    <w:name w:val="Normal"/>
-    <w:rsid w:val="007B567B"/>
-    <w:pPr>
-      <w:widowControl w:val="0"/>
-      <w:spacing w:after="0" w:line="240" w:lineRule="auto"/>
-      <w:contextualSpacing/>
-    </w:pPr>
-    <w:rPr>
-      <w:rFonts w:ascii="Times New Roman" w:eastAsia="Times New Roman" w:hAnsi="Times New Roman" w:cs="Times New Roman"/>
-      <w:color w:val="000000"/>
-      <w:sz w:val="24"/>
-    </w:rPr>
-  </w:style>
-  <w:style w:type="paragraph" w:styleId="Heading1">
-    <w:name w:val="heading 1"/>
-    <w:basedOn w:val="Normal"/>
-    <w:next w:val="Normal"/>
-    <w:rsid w:val="0035792F"/>
-    <w:pPr>
-      <w:keepNext/>
-      <w:numPr>
-        <w:numId w:val="20"/>
-      </w:numPr>
-      <w:tabs>
-        <w:tab w:val="left" w:pos="450"/>
-      </w:tabs>
-      <w:spacing w:before="360" w:after="120"/>
-      <w:ind w:left="540" w:hanging="540"/>
-      <w:contextualSpacing w:val="0"/>
-      <w:outlineLvl w:val="0"/>
-    </w:pPr>
-    <w:rPr>
-      <w:rFonts w:ascii="Times New Roman Bold" w:hAnsi="Times New Roman Bold"/>
-      <w:b/>
-      <w:caps/>
-      <w:sz w:val="28"/>
-    </w:rPr>
-  </w:style>
-  <w:style w:type="paragraph" w:styleId="Heading2">
-    <w:name w:val="heading 2"/>
-    <w:basedOn w:val="Normal"/>
-    <w:next w:val="Normal"/>
-    <w:rsid w:val="00AE18F5"/>
-    <w:pPr>
-      <w:keepNext/>
-      <w:numPr>
-        <w:ilvl w:val="1"/>
-        <w:numId w:val="20"/>
-      </w:numPr>
-      <w:tabs>
-        <w:tab w:val="left" w:pos="504"/>
-      </w:tabs>
-      <w:spacing w:before="240" w:after="120"/>
-      <w:ind w:left="0" w:firstLine="0"/>
-      <w:contextualSpacing w:val="0"/>
-      <w:outlineLvl w:val="1"/>
-    </w:pPr>
-    <w:rPr>
-      <w:rFonts w:ascii="Times New Roman Bold" w:hAnsi="Times New Roman Bold"/>
-      <w:b/>
-      <w:sz w:val="28"/>
-    </w:rPr>
-  </w:style>
-  <w:style w:type="paragraph" w:styleId="Heading3">
-    <w:name w:val="heading 3"/>
-    <w:basedOn w:val="Heading2"/>
-    <w:next w:val="Normal"/>
-    <w:rsid w:val="006F34B8"/>
-    <w:pPr>
-      <w:numPr>
-        <w:ilvl w:val="2"/>
-      </w:numPr>
-      <w:tabs>
-        <w:tab w:val="clear" w:pos="504"/>
-        <w:tab w:val="left" w:pos="720"/>
-        <w:tab w:val="left" w:pos="900"/>
-      </w:tabs>
-      <w:spacing w:before="120"/>
-      <w:ind w:left="360"/>
-      <w:outlineLvl w:val="2"/>
-    </w:pPr>
-  </w:style>
-  <w:style w:type="paragraph" w:styleId="Heading4">
-    <w:name w:val="heading 4"/>
-    <w:basedOn w:val="Normal"/>
-    <w:next w:val="Normal"/>
-    <w:pPr>
-      <w:tabs>
-        <w:tab w:val="left" w:pos="864"/>
-      </w:tabs>
-      <w:spacing w:before="120" w:after="60"/>
-      <w:ind w:left="864" w:hanging="863"/>
-      <w:outlineLvl w:val="3"/>
-    </w:pPr>
-    <w:rPr>
-      <w:b/>
-    </w:rPr>
-  </w:style>
-  <w:style w:type="paragraph" w:styleId="Heading5">
-    <w:name w:val="heading 5"/>
-    <w:basedOn w:val="Normal"/>
-    <w:next w:val="Normal"/>
-    <w:pPr>
-      <w:spacing w:before="120" w:after="60"/>
-      <w:outlineLvl w:val="4"/>
-    </w:pPr>
-    <w:rPr>
-      <w:b/>
-      <w:i/>
-    </w:rPr>
-  </w:style>
-  <w:style w:type="paragraph" w:styleId="Heading6">
-    <w:name w:val="heading 6"/>
-    <w:basedOn w:val="Normal"/>
-    <w:next w:val="Normal"/>
-    <w:pPr>
-      <w:outlineLvl w:val="5"/>
-    </w:pPr>
-    <w:rPr>
-      <w:u w:val="single"/>
-    </w:rPr>
-  </w:style>
-  <w:style w:type="character" w:default="1" w:styleId="DefaultParagraphFont">
-    <w:name w:val="Default Paragraph Font"/>
-    <w:uiPriority w:val="1"/>
-    <w:semiHidden/>
-    <w:unhideWhenUsed/>
-  </w:style>
-  <w:style w:type="table" w:default="1" w:styleId="TableNormal">
-    <w:name w:val="Normal Table"/>
-    <w:uiPriority w:val="99"/>
-    <w:semiHidden/>
-    <w:unhideWhenUsed/>
-    <w:tblPr>
-      <w:tblInd w:w="0" w:type="dxa"/>
-      <w:tblCellMar>
-        <w:top w:w="0" w:type="dxa"/>
-        <w:left w:w="108" w:type="dxa"/>
-        <w:bottom w:w="0" w:type="dxa"/>
-        <w:right w:w="108" w:type="dxa"/>
-      </w:tblCellMar>
-    </w:tblPr>
-  </w:style>
-  <w:style w:type="numbering" w:default="1" w:styleId="NoList">
-    <w:name w:val="No List"/>
-    <w:uiPriority w:val="99"/>
-    <w:semiHidden/>
-    <w:unhideWhenUsed/>
-  </w:style>
-  <w:style w:type="paragraph" w:styleId="Title">
-    <w:name w:val="Title"/>
-    <w:basedOn w:val="Normal"/>
-    <w:next w:val="Normal"/>
-    <w:pPr>
-      <w:spacing w:before="240" w:after="60"/>
-      <w:jc w:val="center"/>
-    </w:pPr>
-    <w:rPr>
-      <w:rFonts w:ascii="Arial" w:eastAsia="Arial" w:hAnsi="Arial" w:cs="Arial"/>
-      <w:b/>
-      <w:sz w:val="32"/>
-    </w:rPr>
-  </w:style>
-  <w:style w:type="paragraph" w:styleId="Subtitle">
-    <w:name w:val="Subtitle"/>
-    <w:basedOn w:val="Normal"/>
-    <w:next w:val="Normal"/>
-    <w:pPr>
-      <w:spacing w:after="60"/>
-      <w:jc w:val="center"/>
-    </w:pPr>
-    <w:rPr>
-      <w:rFonts w:ascii="Arial" w:eastAsia="Arial" w:hAnsi="Arial" w:cs="Arial"/>
-    </w:rPr>
-  </w:style>
-  <w:style w:type="paragraph" w:styleId="BalloonText">
-    <w:name w:val="Balloon Text"/>
-    <w:basedOn w:val="Normal"/>
-    <w:link w:val="BalloonTextChar"/>
-    <w:uiPriority w:val="99"/>
-    <w:rsid w:val="00BC3152"/>
-    <w:rPr>
-      <w:rFonts w:ascii="Tahoma" w:hAnsi="Tahoma" w:cs="Tahoma"/>
-      <w:sz w:val="16"/>
-      <w:szCs w:val="16"/>
-    </w:rPr>
-  </w:style>
-  <w:style w:type="character" w:customStyle="1" w:styleId="BalloonTextChar">
-    <w:name w:val="Balloon Text Char"/>
-    <w:basedOn w:val="DefaultParagraphFont"/>
-    <w:link w:val="BalloonText"/>
-    <w:uiPriority w:val="99"/>
-    <w:rsid w:val="007B567B"/>
-    <w:rPr>
-      <w:rFonts w:ascii="Tahoma" w:eastAsia="Times New Roman" w:hAnsi="Tahoma" w:cs="Tahoma"/>
-      <w:color w:val="000000"/>
-      <w:sz w:val="16"/>
-      <w:szCs w:val="16"/>
-    </w:rPr>
-  </w:style>
-  <w:style w:type="character" w:styleId="CommentReference">
-    <w:name w:val="annotation reference"/>
-    <w:basedOn w:val="DefaultParagraphFont"/>
-    <w:rsid w:val="00BC3152"/>
-    <w:rPr>
-      <w:sz w:val="16"/>
-      <w:szCs w:val="16"/>
-    </w:rPr>
-  </w:style>
-  <w:style w:type="paragraph" w:styleId="CommentText">
-    <w:name w:val="annotation text"/>
-    <w:basedOn w:val="Normal"/>
-    <w:link w:val="CommentTextChar"/>
-    <w:uiPriority w:val="99"/>
-    <w:rsid w:val="00BC3152"/>
-    <w:rPr>
-      <w:sz w:val="20"/>
-      <w:szCs w:val="20"/>
-    </w:rPr>
-  </w:style>
-  <w:style w:type="character" w:customStyle="1" w:styleId="CommentTextChar">
-    <w:name w:val="Comment Text Char"/>
-    <w:basedOn w:val="DefaultParagraphFont"/>
-    <w:link w:val="CommentText"/>
-    <w:uiPriority w:val="99"/>
-    <w:rsid w:val="007B567B"/>
-    <w:rPr>
-      <w:rFonts w:ascii="Times New Roman" w:eastAsia="Times New Roman" w:hAnsi="Times New Roman" w:cs="Times New Roman"/>
-      <w:color w:val="000000"/>
-      <w:sz w:val="20"/>
-      <w:szCs w:val="20"/>
-    </w:rPr>
-  </w:style>
-  <w:style w:type="paragraph" w:styleId="CommentSubject">
-    <w:name w:val="annotation subject"/>
-    <w:basedOn w:val="CommentText"/>
-    <w:next w:val="CommentText"/>
-    <w:link w:val="CommentSubjectChar"/>
-    <w:uiPriority w:val="99"/>
-    <w:rsid w:val="00BC3152"/>
-    <w:rPr>
-      <w:b/>
-      <w:bCs/>
-    </w:rPr>
-  </w:style>
-  <w:style w:type="character" w:customStyle="1" w:styleId="CommentSubjectChar">
-    <w:name w:val="Comment Subject Char"/>
-    <w:basedOn w:val="CommentTextChar"/>
-    <w:link w:val="CommentSubject"/>
-    <w:uiPriority w:val="99"/>
-    <w:rsid w:val="007B567B"/>
-    <w:rPr>
-      <w:rFonts w:ascii="Times New Roman" w:eastAsia="Times New Roman" w:hAnsi="Times New Roman" w:cs="Times New Roman"/>
-      <w:b/>
-      <w:bCs/>
-      <w:color w:val="000000"/>
-      <w:sz w:val="20"/>
-      <w:szCs w:val="20"/>
-    </w:rPr>
-  </w:style>
-  <w:style w:type="paragraph" w:styleId="TOC1">
-    <w:name w:val="toc 1"/>
-    <w:basedOn w:val="Normal"/>
-    <w:next w:val="Normal"/>
-    <w:uiPriority w:val="39"/>
-    <w:qFormat/>
-    <w:rsid w:val="00BC3152"/>
-    <w:pPr>
-      <w:widowControl/>
-      <w:autoSpaceDE w:val="0"/>
-      <w:autoSpaceDN w:val="0"/>
-      <w:adjustRightInd w:val="0"/>
-      <w:spacing w:before="120"/>
-      <w:contextualSpacing w:val="0"/>
-    </w:pPr>
-    <w:rPr>
-      <w:b/>
-      <w:color w:val="auto"/>
-      <w:szCs w:val="24"/>
-    </w:rPr>
-  </w:style>
-  <w:style w:type="paragraph" w:styleId="ListParagraph">
-    <w:name w:val="List Paragraph"/>
-    <w:basedOn w:val="Normal"/>
-    <w:uiPriority w:val="34"/>
-    <w:qFormat/>
-    <w:rsid w:val="00C173A4"/>
-    <w:pPr>
-      <w:ind w:left="720"/>
-    </w:pPr>
-  </w:style>
-  <w:style w:type="paragraph" w:styleId="Header">
-    <w:name w:val="header"/>
-    <w:basedOn w:val="Normal"/>
-    <w:link w:val="HeaderChar"/>
-    <w:uiPriority w:val="99"/>
-    <w:rsid w:val="004B7B06"/>
-    <w:pPr>
-      <w:tabs>
-        <w:tab w:val="center" w:pos="4680"/>
-        <w:tab w:val="right" w:pos="9360"/>
-      </w:tabs>
-    </w:pPr>
-  </w:style>
-  <w:style w:type="character" w:customStyle="1" w:styleId="HeaderChar">
-    <w:name w:val="Header Char"/>
-    <w:basedOn w:val="DefaultParagraphFont"/>
-    <w:link w:val="Header"/>
-    <w:uiPriority w:val="99"/>
-    <w:rsid w:val="007B567B"/>
-    <w:rPr>
-      <w:rFonts w:ascii="Times New Roman" w:eastAsia="Times New Roman" w:hAnsi="Times New Roman" w:cs="Times New Roman"/>
-      <w:color w:val="000000"/>
-      <w:sz w:val="24"/>
-    </w:rPr>
-  </w:style>
-  <w:style w:type="paragraph" w:styleId="Footer">
-    <w:name w:val="footer"/>
-    <w:basedOn w:val="Normal"/>
-    <w:link w:val="FooterChar"/>
-    <w:uiPriority w:val="99"/>
-    <w:rsid w:val="004B7B06"/>
-    <w:pPr>
-      <w:tabs>
-        <w:tab w:val="center" w:pos="4680"/>
-        <w:tab w:val="right" w:pos="9360"/>
-      </w:tabs>
-    </w:pPr>
-  </w:style>
-  <w:style w:type="character" w:customStyle="1" w:styleId="FooterChar">
-    <w:name w:val="Footer Char"/>
-    <w:basedOn w:val="DefaultParagraphFont"/>
-    <w:link w:val="Footer"/>
-    <w:uiPriority w:val="99"/>
-    <w:rsid w:val="007B567B"/>
-    <w:rPr>
-      <w:rFonts w:ascii="Times New Roman" w:eastAsia="Times New Roman" w:hAnsi="Times New Roman" w:cs="Times New Roman"/>
-      <w:color w:val="000000"/>
-      <w:sz w:val="24"/>
-    </w:rPr>
-  </w:style>
-  <w:style w:type="character" w:styleId="Hyperlink">
-    <w:name w:val="Hyperlink"/>
-    <w:basedOn w:val="DefaultParagraphFont"/>
-    <w:uiPriority w:val="99"/>
-    <w:rsid w:val="00087640"/>
-    <w:rPr>
-      <w:color w:val="0000FF"/>
-      <w:u w:val="single"/>
-    </w:rPr>
-  </w:style>
-  <w:style w:type="character" w:styleId="FollowedHyperlink">
-    <w:name w:val="FollowedHyperlink"/>
-    <w:basedOn w:val="DefaultParagraphFont"/>
-    <w:uiPriority w:val="99"/>
-    <w:rsid w:val="00087640"/>
-    <w:rPr>
-      <w:color w:val="800080" w:themeColor="followedHyperlink"/>
-      <w:u w:val="single"/>
-    </w:rPr>
-  </w:style>
-  <w:style w:type="paragraph" w:styleId="TOC2">
-    <w:name w:val="toc 2"/>
-    <w:basedOn w:val="Normal"/>
-    <w:next w:val="Normal"/>
-    <w:autoRedefine/>
-    <w:uiPriority w:val="39"/>
-    <w:rsid w:val="0093498D"/>
-    <w:pPr>
-      <w:spacing w:after="100"/>
-      <w:ind w:left="240"/>
-    </w:pPr>
-    <w:rPr>
-      <w:b/>
-    </w:rPr>
-  </w:style>
-  <w:style w:type="paragraph" w:styleId="TOCHeading">
-    <w:name w:val="TOC Heading"/>
-    <w:basedOn w:val="Heading1"/>
-    <w:next w:val="Normal"/>
-    <w:uiPriority w:val="39"/>
-    <w:qFormat/>
-    <w:rsid w:val="007B567B"/>
-    <w:pPr>
-      <w:keepLines/>
-      <w:numPr>
-        <w:numId w:val="0"/>
-      </w:numPr>
-      <w:outlineLvl w:val="9"/>
-    </w:pPr>
-    <w:rPr>
-      <w:rFonts w:ascii="Times New Roman" w:eastAsiaTheme="majorEastAsia" w:hAnsi="Times New Roman" w:cstheme="majorBidi"/>
-      <w:bCs/>
-      <w:caps w:val="0"/>
-      <w:color w:val="365F91" w:themeColor="accent1" w:themeShade="BF"/>
-      <w:szCs w:val="28"/>
-    </w:rPr>
-  </w:style>
-  <w:style w:type="table" w:styleId="TableGrid">
-    <w:name w:val="Table Grid"/>
-    <w:basedOn w:val="TableNormal"/>
-    <w:rsid w:val="00FE55A0"/>
-    <w:pPr>
-      <w:spacing w:after="0" w:line="240" w:lineRule="auto"/>
-    </w:pPr>
-    <w:rPr>
-      <w:rFonts w:ascii="Times New Roman" w:eastAsia="Times New Roman" w:hAnsi="Times New Roman" w:cs="Times New Roman"/>
-      <w:sz w:val="24"/>
-      <w:szCs w:val="24"/>
-    </w:rPr>
-    <w:tblPr>
-      <w:tblBorders>
-        <w:top w:val="single" w:sz="4" w:space="0" w:color="auto"/>
-        <w:left w:val="single" w:sz="4" w:space="0" w:color="auto"/>
-        <w:bottom w:val="single" w:sz="4" w:space="0" w:color="auto"/>
-        <w:right w:val="single" w:sz="4" w:space="0" w:color="auto"/>
-        <w:insideH w:val="single" w:sz="4" w:space="0" w:color="auto"/>
-        <w:insideV w:val="single" w:sz="4" w:space="0" w:color="auto"/>
-      </w:tblBorders>
-    </w:tblPr>
-  </w:style>
-  <w:style w:type="paragraph" w:styleId="TableofFigures">
-    <w:name w:val="table of figures"/>
-    <w:basedOn w:val="Normal"/>
-    <w:next w:val="Normal"/>
-    <w:uiPriority w:val="99"/>
-    <w:qFormat/>
-    <w:rsid w:val="00FE55A0"/>
-    <w:pPr>
-      <w:widowControl/>
-      <w:spacing w:before="160"/>
-      <w:ind w:right="720"/>
-      <w:contextualSpacing w:val="0"/>
-    </w:pPr>
-    <w:rPr>
-      <w:color w:val="auto"/>
-      <w:sz w:val="22"/>
-    </w:rPr>
-  </w:style>
-  <w:style w:type="paragraph" w:customStyle="1" w:styleId="URSNormal">
-    <w:name w:val="URS_Normal"/>
-    <w:link w:val="URSNormalChar"/>
-    <w:qFormat/>
-    <w:rsid w:val="00FE55A0"/>
-    <w:pPr>
-      <w:spacing w:before="160" w:after="120" w:line="240" w:lineRule="auto"/>
-    </w:pPr>
-    <w:rPr>
-      <w:rFonts w:ascii="Times New Roman" w:eastAsia="Times New Roman" w:hAnsi="Times New Roman" w:cs="Times New Roman"/>
-    </w:rPr>
-  </w:style>
-  <w:style w:type="character" w:customStyle="1" w:styleId="URSNormalChar">
-    <w:name w:val="URS_Normal Char"/>
-    <w:basedOn w:val="DefaultParagraphFont"/>
-    <w:link w:val="URSNormal"/>
-    <w:rsid w:val="007B567B"/>
-    <w:rPr>
-      <w:rFonts w:ascii="Times New Roman" w:eastAsia="Times New Roman" w:hAnsi="Times New Roman" w:cs="Times New Roman"/>
-    </w:rPr>
-  </w:style>
-  <w:style w:type="paragraph" w:styleId="ListContinue">
-    <w:name w:val="List Continue"/>
-    <w:basedOn w:val="Normal"/>
-    <w:uiPriority w:val="99"/>
-    <w:rsid w:val="00C23EDC"/>
-    <w:pPr>
-      <w:ind w:left="360"/>
-      <w:contextualSpacing w:val="0"/>
-    </w:pPr>
-  </w:style>
-  <w:style w:type="paragraph" w:styleId="ListNumber">
-    <w:name w:val="List Number"/>
-    <w:basedOn w:val="Normal"/>
-    <w:uiPriority w:val="99"/>
-    <w:rsid w:val="007B567B"/>
-    <w:pPr>
-      <w:numPr>
-        <w:numId w:val="31"/>
-      </w:numPr>
-    </w:pPr>
-  </w:style>
-  <w:style w:type="paragraph" w:styleId="ListNumber2">
-    <w:name w:val="List Number 2"/>
-    <w:basedOn w:val="Normal"/>
-    <w:uiPriority w:val="99"/>
-    <w:rsid w:val="007B567B"/>
-    <w:pPr>
-      <w:numPr>
-        <w:numId w:val="32"/>
-      </w:numPr>
-    </w:pPr>
-  </w:style>
-  <w:style w:type="paragraph" w:styleId="ListContinue2">
-    <w:name w:val="List Continue 2"/>
-    <w:basedOn w:val="Normal"/>
-    <w:uiPriority w:val="99"/>
-    <w:rsid w:val="007B567B"/>
-    <w:pPr>
-      <w:spacing w:after="120"/>
-      <w:ind w:left="720"/>
-    </w:pPr>
-  </w:style>
-  <w:style w:type="character" w:customStyle="1" w:styleId="CodeExampleCourierNew">
-    <w:name w:val="Code Example CourierNew"/>
-    <w:basedOn w:val="DefaultParagraphFont"/>
-    <w:uiPriority w:val="1"/>
-    <w:rsid w:val="009916E0"/>
-    <w:rPr>
-      <w:rFonts w:ascii="Courier New" w:eastAsia="Courier New" w:hAnsi="Courier New" w:cs="Courier New"/>
-      <w:sz w:val="20"/>
-    </w:rPr>
-  </w:style>
-  <w:style w:type="paragraph" w:styleId="List2">
-    <w:name w:val="List 2"/>
-    <w:basedOn w:val="Normal"/>
-    <w:uiPriority w:val="99"/>
-    <w:rsid w:val="00C30474"/>
-    <w:pPr>
-      <w:ind w:left="720" w:hanging="360"/>
-    </w:pPr>
-  </w:style>
-</w:styles>
-</file>
-
-<file path=word/stylesWithEffects.xml><?xml version="1.0" encoding="utf-8"?>
-<w:styles xmlns:wpc="http://schemas.microsoft.com/office/word/2010/wordprocessingCanvas" xmlns:mc="http://schemas.openxmlformats.org/markup-compatibility/2006" xmlns:o="urn:schemas-microsoft-com:office:office" xmlns:r="http://schemas.openxmlformats.org/officeDocument/2006/relationships" xmlns:m="http://schemas.openxmlformats.org/officeDocument/2006/math" xmlns:v="urn:schemas-microsoft-com:vml" xmlns:wp14="http://schemas.microsoft.com/office/word/2010/wordprocessingDrawing" xmlns:wp="http://schemas.openxmlformats.org/drawingml/2006/wordprocessingDrawing" xmlns:w10="urn:schemas-microsoft-com:office:word" xmlns:w="http://schemas.openxmlformats.org/wordprocessingml/2006/main" xmlns:w14="http://schemas.microsoft.com/office/word/2010/wordml" xmlns:wpg="http://schemas.microsoft.com/office/word/2010/wordprocessingGroup" xmlns:wpi="http://schemas.microsoft.com/office/word/2010/wordprocessingInk" xmlns:wne="http://schemas.microsoft.com/office/word/2006/wordml" xmlns:wps="http://schemas.microsoft.com/office/word/2010/wordprocessingShape" mc:Ignorable="w14 wp14">
-  <w:docDefaults>
-    <w:rPrDefault>
-      <w:rPr>
-        <w:rFonts w:asciiTheme="minorHAnsi" w:eastAsiaTheme="minorEastAsia" w:hAnsiTheme="minorHAnsi" w:cstheme="minorBidi"/>
-        <w:sz w:val="22"/>
-        <w:szCs w:val="22"/>
-        <w:lang w:val="en-US" w:eastAsia="en-US" w:bidi="ar-SA"/>
-      </w:rPr>
-    </w:rPrDefault>
-    <w:pPrDefault>
-      <w:pPr>
-        <w:spacing w:after="200" w:line="276" w:lineRule="auto"/>
-      </w:pPr>
-    </w:pPrDefault>
-  </w:docDefaults>
-  <w:latentStyles w:defLockedState="0" w:defUIPriority="99" w:defSemiHidden="0" w:defUnhideWhenUsed="0" w:defQFormat="0" w:count="267">
-    <w:lsdException w:name="Normal" w:uiPriority="0" w:qFormat="1"/>
-    <w:lsdException w:name="heading 1" w:uiPriority="9" w:qFormat="1"/>
-    <w:lsdException w:name="heading 2" w:semiHidden="1" w:uiPriority="9" w:unhideWhenUsed="1" w:qFormat="1"/>
-    <w:lsdException w:name="heading 3" w:semiHidden="1" w:uiPriority="9" w:unhideWhenUsed="1" w:qFormat="1"/>
-    <w:lsdException w:name="heading 4" w:semiHidden="1" w:uiPriority="9" w:unhideWhenUsed="1" w:qFormat="1"/>
-    <w:lsdException w:name="heading 5" w:semiHidden="1" w:uiPriority="9" w:unhideWhenUsed="1" w:qFormat="1"/>
-    <w:lsdException w:name="heading 6" w:semiHidden="1" w:uiPriority="9" w:unhideWhenUsed="1" w:qFormat="1"/>
-    <w:lsdException w:name="heading 7" w:uiPriority="9" w:qFormat="1"/>
-    <w:lsdException w:name="heading 8" w:uiPriority="9" w:qFormat="1"/>
-    <w:lsdException w:name="heading 9" w:uiPriority="9" w:qFormat="1"/>
-    <w:lsdException w:name="toc 1" w:semiHidden="1" w:uiPriority="39" w:unhideWhenUsed="1" w:qFormat="1"/>
-    <w:lsdException w:name="toc 2" w:semiHidden="1" w:uiPriority="39" w:unhideWhenUsed="1"/>
-    <w:lsdException w:name="toc 3" w:uiPriority="39"/>
-    <w:lsdException w:name="toc 4" w:uiPriority="39"/>
-    <w:lsdException w:name="toc 5" w:uiPriority="39"/>
-    <w:lsdException w:name="toc 6" w:uiPriority="39"/>
-    <w:lsdException w:name="toc 7" w:uiPriority="39"/>
-    <w:lsdException w:name="toc 8" w:uiPriority="39"/>
-    <w:lsdException w:name="toc 9" w:uiPriority="39"/>
-    <w:lsdException w:name="annotation text" w:semiHidden="1" w:unhideWhenUsed="1"/>
-    <w:lsdException w:name="header" w:semiHidden="1" w:unhideWhenUsed="1"/>
-    <w:lsdException w:name="footer" w:semiHidden="1" w:unhideWhenUsed="1"/>
-    <w:lsdException w:name="caption" w:uiPriority="35" w:qFormat="1"/>
-    <w:lsdException w:name="table of figures" w:semiHidden="1" w:unhideWhenUsed="1" w:qFormat="1"/>
-    <w:lsdException w:name="annotation reference" w:semiHidden="1" w:uiPriority="0" w:unhideWhenUsed="1"/>
-    <w:lsdException w:name="Title" w:uiPriority="10" w:qFormat="1"/>
-    <w:lsdException w:name="Default Paragraph Font" w:semiHidden="1" w:uiPriority="1" w:unhideWhenUsed="1"/>
-    <w:lsdException w:name="Subtitle" w:uiPriority="11" w:qFormat="1"/>
-    <w:lsdException w:name="Hyperlink" w:semiHidden="1" w:unhideWhenUsed="1"/>
-    <w:lsdException w:name="FollowedHyperlink" w:semiHidden="1" w:unhideWhenUsed="1"/>
-    <w:lsdException w:name="Strong" w:uiPriority="22" w:qFormat="1"/>
-    <w:lsdException w:name="Emphasis" w:uiPriority="20" w:qFormat="1"/>
-    <w:lsdException w:name="HTML Top of Form" w:semiHidden="1" w:unhideWhenUsed="1"/>
-    <w:lsdException w:name="HTML Bottom of Form" w:semiHidden="1" w:unhideWhenUsed="1"/>
-    <w:lsdException w:name="Normal Table" w:semiHidden="1" w:unhideWhenUsed="1"/>
-    <w:lsdException w:name="annotation subject" w:semiHidden="1" w:unhideWhenUsed="1"/>
-    <w:lsdException w:name="No List" w:semiHidden="1" w:unhideWhenUsed="1"/>
-    <w:lsdException w:name="Outline List 1" w:semiHidden="1" w:unhideWhenUsed="1"/>
-    <w:lsdException w:name="Outline List 2" w:semiHidden="1" w:unhideWhenUsed="1"/>
-    <w:lsdException w:name="Outline List 3" w:semiHidden="1" w:unhideWhenUsed="1"/>
-    <w:lsdException w:name="Table Simple 1" w:semiHidden="1" w:unhideWhenUsed="1"/>
-    <w:lsdException w:name="Table Simple 2" w:semiHidden="1" w:unhideWhenUsed="1"/>
-    <w:lsdException w:name="Table Simple 3" w:semiHidden="1" w:unhideWhenUsed="1"/>
-    <w:lsdException w:name="Table Classic 1" w:semiHidden="1" w:unhideWhenUsed="1"/>
-    <w:lsdException w:name="Table Classic 2" w:semiHidden="1" w:unhideWhenUsed="1"/>
-    <w:lsdException w:name="Table Classic 3" w:semiHidden="1" w:unhideWhenUsed="1"/>
-    <w:lsdException w:name="Table Classic 4" w:semiHidden="1" w:unhideWhenUsed="1"/>
-    <w:lsdException w:name="Table Colorful 1" w:semiHidden="1" w:unhideWhenUsed="1"/>
-    <w:lsdException w:name="Table Colorful 2" w:semiHidden="1" w:unhideWhenUsed="1"/>
-    <w:lsdException w:name="Table Colorful 3" w:semiHidden="1" w:unhideWhenUsed="1"/>
-    <w:lsdException w:name="Table Columns 1" w:semiHidden="1" w:unhideWhenUsed="1"/>
-    <w:lsdException w:name="Table Columns 2" w:semiHidden="1" w:unhideWhenUsed="1"/>
-    <w:lsdException w:name="Table Columns 3" w:semiHidden="1" w:unhideWhenUsed="1"/>
-    <w:lsdException w:name="Table Columns 4" w:semiHidden="1" w:unhideWhenUsed="1"/>
-    <w:lsdException w:name="Table Columns 5" w:semiHidden="1" w:unhideWhenUsed="1"/>
-    <w:lsdException w:name="Table Grid 1" w:semiHidden="1" w:unhideWhenUsed="1"/>
-    <w:lsdException w:name="Table Grid 2" w:semiHidden="1" w:unhideWhenUsed="1"/>
-    <w:lsdException w:name="Table Grid 3" w:semiHidden="1" w:unhideWhenUsed="1"/>
-    <w:lsdException w:name="Table Grid 4" w:semiHidden="1" w:unhideWhenUsed="1"/>
-    <w:lsdException w:name="Table Grid 5" w:semiHidden="1" w:unhideWhenUsed="1"/>
-    <w:lsdException w:name="Table Grid 6" w:semiHidden="1" w:unhideWhenUsed="1"/>
-    <w:lsdException w:name="Table Grid 7" w:semiHidden="1" w:unhideWhenUsed="1"/>
-    <w:lsdException w:name="Table Grid 8" w:semiHidden="1" w:unhideWhenUsed="1"/>
-    <w:lsdException w:name="Table List 1" w:semiHidden="1" w:unhideWhenUsed="1"/>
-    <w:lsdException w:name="Table List 2" w:semiHidden="1" w:unhideWhenUsed="1"/>
-    <w:lsdException w:name="Table List 3" w:semiHidden="1" w:unhideWhenUsed="1"/>
-    <w:lsdException w:name="Table List 4" w:semiHidden="1" w:unhideWhenUsed="1"/>
-    <w:lsdException w:name="Table List 5" w:semiHidden="1" w:unhideWhenUsed="1"/>
-    <w:lsdException w:name="Table List 6" w:semiHidden="1" w:unhideWhenUsed="1"/>
-    <w:lsdException w:name="Table List 7" w:semiHidden="1" w:unhideWhenUsed="1"/>
-    <w:lsdException w:name="Table List 8" w:semiHidden="1" w:unhideWhenUsed="1"/>
-    <w:lsdException w:name="Table 3D effects 1" w:semiHidden="1" w:unhideWhenUsed="1"/>
-    <w:lsdException w:name="Table 3D effects 2" w:semiHidden="1" w:unhideWhenUsed="1"/>
-    <w:lsdException w:name="Table 3D effects 3" w:semiHidden="1" w:unhideWhenUsed="1"/>
-    <w:lsdException w:name="Table Contemporary" w:semiHidden="1" w:unhideWhenUsed="1"/>
-    <w:lsdException w:name="Table Elegant" w:semiHidden="1" w:unhideWhenUsed="1"/>
-    <w:lsdException w:name="Table Professional" w:semiHidden="1" w:unhideWhenUsed="1"/>
-    <w:lsdException w:name="Table Subtle 1" w:semiHidden="1" w:unhideWhenUsed="1"/>
-    <w:lsdException w:name="Table Subtle 2" w:semiHidden="1" w:unhideWhenUsed="1"/>
-    <w:lsdException w:name="Table Web 1" w:semiHidden="1" w:unhideWhenUsed="1"/>
-    <w:lsdException w:name="Table Web 2" w:semiHidden="1" w:unhideWhenUsed="1"/>
-    <w:lsdException w:name="Table Web 3" w:semiHidden="1" w:unhideWhenUsed="1"/>
-    <w:lsdException w:name="Balloon Text" w:semiHidden="1" w:unhideWhenUsed="1"/>
-    <w:lsdException w:name="Table Grid" w:uiPriority="0"/>
-    <w:lsdException w:name="Table Theme" w:semiHidden="1" w:unhideWhenUsed="1"/>
-    <w:lsdException w:name="No Spacing" w:uiPriority="1" w:qFormat="1"/>
-    <w:lsdException w:name="Light Shading" w:uiPriority="60"/>
-    <w:lsdException w:name="Light List" w:uiPriority="61"/>
-    <w:lsdException w:name="Light Grid" w:uiPriority="62"/>
-    <w:lsdException w:name="Medium Shading 1" w:uiPriority="63"/>
-    <w:lsdException w:name="Medium Shading 2" w:uiPriority="64"/>
-    <w:lsdException w:name="Medium List 1" w:uiPriority="65"/>
-    <w:lsdException w:name="Medium List 2" w:uiPriority="66"/>
-    <w:lsdException w:name="Medium Grid 1" w:uiPriority="67"/>
-    <w:lsdException w:name="Medium Grid 2" w:uiPriority="68"/>
-    <w:lsdException w:name="Medium Grid 3" w:uiPriority="69"/>
-    <w:lsdException w:name="Dark List" w:uiPriority="70"/>
-    <w:lsdException w:name="Colorful Shading" w:uiPriority="71"/>
-    <w:lsdException w:name="Colorful List" w:uiPriority="72"/>
-    <w:lsdException w:name="Colorful Grid" w:uiPriority="73"/>
-    <w:lsdException w:name="Light Shading Accent 1" w:uiPriority="60"/>
-    <w:lsdException w:name="Light List Accent 1" w:uiPriority="61"/>
-    <w:lsdException w:name="Light Grid Accent 1" w:uiPriority="62"/>
-    <w:lsdException w:name="Medium Shading 1 Accent 1" w:uiPriority="63"/>
-    <w:lsdException w:name="Medium Shading 2 Accent 1" w:uiPriority="64"/>
-    <w:lsdException w:name="Medium List 1 Accent 1" w:uiPriority="65"/>
-    <w:lsdException w:name="Revision" w:semiHidden="1"/>
-    <w:lsdException w:name="List Paragraph" w:uiPriority="34" w:qFormat="1"/>
-    <w:lsdException w:name="Quote" w:uiPriority="29" w:qFormat="1"/>
-    <w:lsdException w:name="Intense Quote" w:uiPriority="30" w:qFormat="1"/>
-    <w:lsdException w:name="Medium List 2 Accent 1" w:uiPriority="66"/>
-    <w:lsdException w:name="Medium Grid 1 Accent 1" w:uiPriority="67"/>
-    <w:lsdException w:name="Medium Grid 2 Accent 1" w:uiPriority="68"/>
-    <w:lsdException w:name="Medium Grid 3 Accent 1" w:uiPriority="69"/>
-    <w:lsdException w:name="Dark List Accent 1" w:uiPriority="70"/>
-    <w:lsdException w:name="Colorful Shading Accent 1" w:uiPriority="71"/>
-    <w:lsdException w:name="Colorful List Accent 1" w:uiPriority="72"/>
-    <w:lsdException w:name="Colorful Grid Accent 1" w:uiPriority="73"/>
-    <w:lsdException w:name="Light Shading Accent 2" w:uiPriority="60"/>
-    <w:lsdException w:name="Light List Accent 2" w:uiPriority="61"/>
-    <w:lsdException w:name="Light Grid Accent 2" w:uiPriority="62"/>
-    <w:lsdException w:name="Medium Shading 1 Accent 2" w:uiPriority="63"/>
-    <w:lsdException w:name="Medium Shading 2 Accent 2" w:uiPriority="64"/>
-    <w:lsdException w:name="Medium List 1 Accent 2" w:uiPriority="65"/>
-    <w:lsdException w:name="Medium List 2 Accent 2" w:uiPriority="66"/>
-    <w:lsdException w:name="Medium Grid 1 Accent 2" w:uiPriority="67"/>
-    <w:lsdException w:name="Medium Grid 2 Accent 2" w:uiPriority="68"/>
-    <w:lsdException w:name="Medium Grid 3 Accent 2" w:uiPriority="69"/>
-    <w:lsdException w:name="Dark List Accent 2" w:uiPriority="70"/>
-    <w:lsdException w:name="Colorful Shading Accent 2" w:uiPriority="71"/>
-    <w:lsdException w:name="Colorful List Accent 2" w:uiPriority="72"/>
-    <w:lsdException w:name="Colorful Grid Accent 2" w:uiPriority="73"/>
-    <w:lsdException w:name="Light Shading Accent 3" w:uiPriority="60"/>
-    <w:lsdException w:name="Light List Accent 3" w:uiPriority="61"/>
-    <w:lsdException w:name="Light Grid Accent 3" w:uiPriority="62"/>
-    <w:lsdException w:name="Medium Shading 1 Accent 3" w:uiPriority="63"/>
-    <w:lsdException w:name="Medium Shading 2 Accent 3" w:uiPriority="64"/>
-    <w:lsdException w:name="Medium List 1 Accent 3" w:uiPriority="65"/>
-    <w:lsdException w:name="Medium List 2 Accent 3" w:uiPriority="66"/>
-    <w:lsdException w:name="Medium Grid 1 Accent 3" w:uiPriority="67"/>
-    <w:lsdException w:name="Medium Grid 2 Accent 3" w:uiPriority="68"/>
-    <w:lsdException w:name="Medium Grid 3 Accent 3" w:uiPriority="69"/>
-    <w:lsdException w:name="Dark List Accent 3" w:uiPriority="70"/>
-    <w:lsdException w:name="Colorful Shading Accent 3" w:uiPriority="71"/>
-    <w:lsdException w:name="Colorful List Accent 3" w:uiPriority="72"/>
-    <w:lsdException w:name="Colorful Grid Accent 3" w:uiPriority="73"/>
-    <w:lsdException w:name="Light Shading Accent 4" w:uiPriority="60"/>
-    <w:lsdException w:name="Light List Accent 4" w:uiPriority="61"/>
-    <w:lsdException w:name="Light Grid Accent 4" w:uiPriority="62"/>
-    <w:lsdException w:name="Medium Shading 1 Accent 4" w:uiPriority="63"/>
-    <w:lsdException w:name="Medium Shading 2 Accent 4" w:uiPriority="64"/>
-    <w:lsdException w:name="Medium List 1 Accent 4" w:uiPriority="65"/>
-    <w:lsdException w:name="Medium List 2 Accent 4" w:uiPriority="66"/>
-    <w:lsdException w:name="Medium Grid 1 Accent 4" w:uiPriority="67"/>
-    <w:lsdException w:name="Medium Grid 2 Accent 4" w:uiPriority="68"/>
-    <w:lsdException w:name="Medium Grid 3 Accent 4" w:uiPriority="69"/>
-    <w:lsdException w:name="Dark List Accent 4" w:uiPriority="70"/>
-    <w:lsdException w:name="Colorful Shading Accent 4" w:uiPriority="71"/>
-    <w:lsdException w:name="Colorful List Accent 4" w:uiPriority="72"/>
-    <w:lsdException w:name="Colorful Grid Accent 4" w:uiPriority="73"/>
-    <w:lsdException w:name="Light Shading Accent 5" w:uiPriority="60"/>
-    <w:lsdException w:name="Light List Accent 5" w:uiPriority="61"/>
-    <w:lsdException w:name="Light Grid Accent 5" w:uiPriority="62"/>
-    <w:lsdException w:name="Medium Shading 1 Accent 5" w:uiPriority="63"/>
-    <w:lsdException w:name="Medium Shading 2 Accent 5" w:uiPriority="64"/>
-    <w:lsdException w:name="Medium List 1 Accent 5" w:uiPriority="65"/>
-    <w:lsdException w:name="Medium List 2 Accent 5" w:uiPriority="66"/>
-    <w:lsdException w:name="Medium Grid 1 Accent 5" w:uiPriority="67"/>
-    <w:lsdException w:name="Medium Grid 2 Accent 5" w:uiPriority="68"/>
-    <w:lsdException w:name="Medium Grid 3 Accent 5" w:uiPriority="69"/>
-    <w:lsdException w:name="Dark List Accent 5" w:uiPriority="70"/>
-    <w:lsdException w:name="Colorful Shading Accent 5" w:uiPriority="71"/>
-    <w:lsdException w:name="Colorful List Accent 5" w:uiPriority="72"/>
-    <w:lsdException w:name="Colorful Grid Accent 5" w:uiPriority="73"/>
-    <w:lsdException w:name="Light Shading Accent 6" w:uiPriority="60"/>
-    <w:lsdException w:name="Light List Accent 6" w:uiPriority="61"/>
-    <w:lsdException w:name="Light Grid Accent 6" w:uiPriority="62"/>
-    <w:lsdException w:name="Medium Shading 1 Accent 6" w:uiPriority="63"/>
-    <w:lsdException w:name="Medium Shading 2 Accent 6" w:uiPriority="64"/>
-    <w:lsdException w:name="Medium List 1 Accent 6" w:uiPriority="65"/>
-    <w:lsdException w:name="Medium List 2 Accent 6" w:uiPriority="66"/>
-    <w:lsdException w:name="Medium Grid 1 Accent 6" w:uiPriority="67"/>
-    <w:lsdException w:name="Medium Grid 2 Accent 6" w:uiPriority="68"/>
-    <w:lsdException w:name="Medium Grid 3 Accent 6" w:uiPriority="69"/>
-    <w:lsdException w:name="Dark List Accent 6" w:uiPriority="70"/>
-    <w:lsdException w:name="Colorful Shading Accent 6" w:uiPriority="71"/>
-    <w:lsdException w:name="Colorful List Accent 6" w:uiPriority="72"/>
-    <w:lsdException w:name="Colorful Grid Accent 6" w:uiPriority="73"/>
-    <w:lsdException w:name="Subtle Emphasis" w:uiPriority="19" w:qFormat="1"/>
-    <w:lsdException w:name="Intense Emphasis" w:uiPriority="21" w:qFormat="1"/>
-    <w:lsdException w:name="Subtle Reference" w:uiPriority="31" w:qFormat="1"/>
-    <w:lsdException w:name="Intense Reference" w:uiPriority="32" w:qFormat="1"/>
-    <w:lsdException w:name="Book Title" w:uiPriority="33" w:qFormat="1"/>
-    <w:lsdException w:name="Bibliography" w:uiPriority="37"/>
-    <w:lsdException w:name="TOC Heading" w:semiHidden="1" w:uiPriority="39" w:unhideWhenUsed="1" w:qFormat="1"/>
+    <w:lsdException w:name="Plain Table 1" w:uiPriority="41"/>
+    <w:lsdException w:name="Plain Table 2" w:uiPriority="42"/>
+    <w:lsdException w:name="Plain Table 3" w:uiPriority="43"/>
+    <w:lsdException w:name="Plain Table 4" w:uiPriority="44"/>
+    <w:lsdException w:name="Plain Table 5" w:uiPriority="45"/>
+    <w:lsdException w:name="Grid Table Light" w:uiPriority="40"/>
+    <w:lsdException w:name="Grid Table 1 Light" w:uiPriority="46"/>
+    <w:lsdException w:name="Grid Table 2" w:uiPriority="47"/>
+    <w:lsdException w:name="Grid Table 3" w:uiPriority="48"/>
+    <w:lsdException w:name="Grid Table 4" w:uiPriority="49"/>
+    <w:lsdException w:name="Grid Table 5 Dark" w:uiPriority="50"/>
+    <w:lsdException w:name="Grid Table 6 Colorful" w:uiPriority="51"/>
+    <w:lsdException w:name="Grid Table 7 Colorful" w:uiPriority="52"/>
+    <w:lsdException w:name="Grid Table 1 Light Accent 1" w:uiPriority="46"/>
+    <w:lsdException w:name="Grid Table 2 Accent 1" w:uiPriority="47"/>
+    <w:lsdException w:name="Grid Table 3 Accent 1" w:uiPriority="48"/>
+    <w:lsdException w:name="Grid Table 4 Accent 1" w:uiPriority="49"/>
+    <w:lsdException w:name="Grid Table 5 Dark Accent 1" w:uiPriority="50"/>
+    <w:lsdException w:name="Grid Table 6 Colorful Accent 1" w:uiPriority="51"/>
+    <w:lsdException w:name="Grid Table 7 Colorful Accent 1" w:uiPriority="52"/>
+    <w:lsdException w:name="Grid Table 1 Light Accent 2" w:uiPriority="46"/>
+    <w:lsdException w:name="Grid Table 2 Accent 2" w:uiPriority="47"/>
+    <w:lsdException w:name="Grid Table 3 Accent 2" w:uiPriority="48"/>
+    <w:lsdException w:name="Grid Table 4 Accent 2" w:uiPriority="49"/>
+    <w:lsdException w:name="Grid Table 5 Dark Accent 2" w:uiPriority="50"/>
+    <w:lsdException w:name="Grid Table 6 Colorful Accent 2" w:uiPriority="51"/>
+    <w:lsdException w:name="Grid Table 7 Colorful Accent 2" w:uiPriority="52"/>
+    <w:lsdException w:name="Grid Table 1 Light Accent 3" w:uiPriority="46"/>
+    <w:lsdException w:name="Grid Table 2 Accent 3" w:uiPriority="47"/>
+    <w:lsdException w:name="Grid Table 3 Accent 3" w:uiPriority="48"/>
+    <w:lsdException w:name="Grid Table 4 Accent 3" w:uiPriority="49"/>
+    <w:lsdException w:name="Grid Table 5 Dark Accent 3" w:uiPriority="50"/>
+    <w:lsdException w:name="Grid Table 6 Colorful Accent 3" w:uiPriority="51"/>
+    <w:lsdException w:name="Grid Table 7 Colorful Accent 3" w:uiPriority="52"/>
+    <w:lsdException w:name="Grid Table 1 Light Accent 4" w:uiPriority="46"/>
+    <w:lsdException w:name="Grid Table 2 Accent 4" w:uiPriority="47"/>
+    <w:lsdException w:name="Grid Table 3 Accent 4" w:uiPriority="48"/>
+    <w:lsdException w:name="Grid Table 4 Accent 4" w:uiPriority="49"/>
+    <w:lsdException w:name="Grid Table 5 Dark Accent 4" w:uiPriority="50"/>
+    <w:lsdException w:name="Grid Table 6 Colorful Accent 4" w:uiPriority="51"/>
+    <w:lsdException w:name="Grid Table 7 Colorful Accent 4" w:uiPriority="52"/>
+    <w:lsdException w:name="Grid Table 1 Light Accent 5" w:uiPriority="46"/>
+    <w:lsdException w:name="Grid Table 2 Accent 5" w:uiPriority="47"/>
+    <w:lsdException w:name="Grid Table 3 Accent 5" w:uiPriority="48"/>
+    <w:lsdException w:name="Grid Table 4 Accent 5" w:uiPriority="49"/>
+    <w:lsdException w:name="Grid Table 5 Dark Accent 5" w:uiPriority="50"/>
+    <w:lsdException w:name="Grid Table 6 Colorful Accent 5" w:uiPriority="51"/>
+    <w:lsdException w:name="Grid Table 7 Colorful Accent 5" w:uiPriority="52"/>
+    <w:lsdException w:name="Grid Table 1 Light Accent 6" w:uiPriority="46"/>
+    <w:lsdException w:name="Grid Table 2 Accent 6" w:uiPriority="47"/>
+    <w:lsdException w:name="Grid Table 3 Accent 6" w:uiPriority="48"/>
+    <w:lsdException w:name="Grid Table 4 Accent 6" w:uiPriority="49"/>
+    <w:lsdException w:name="Grid Table 5 Dark Accent 6" w:uiPriority="50"/>
+    <w:lsdException w:name="Grid Table 6 Colorful Accent 6" w:uiPriority="51"/>
+    <w:lsdException w:name="Grid Table 7 Colorful Accent 6" w:uiPriority="52"/>
+    <w:lsdException w:name="List Table 1 Light" w:uiPriority="46"/>
+    <w:lsdException w:name="List Table 2" w:uiPriority="47"/>
+    <w:lsdException w:name="List Table 3" w:uiPriority="48"/>
+    <w:lsdException w:name="List Table 4" w:uiPriority="49"/>
+    <w:lsdException w:name="List Table 5 Dark" w:uiPriority="50"/>
+    <w:lsdException w:name="List Table 6 Colorful" w:uiPriority="51"/>
+    <w:lsdException w:name="List Table 7 Colorful" w:uiPriority="52"/>
+    <w:lsdException w:name="List Table 1 Light Accent 1" w:uiPriority="46"/>
+    <w:lsdException w:name="List Table 2 Accent 1" w:uiPriority="47"/>
+    <w:lsdException w:name="List Table 3 Accent 1" w:uiPriority="48"/>
+    <w:lsdException w:name="List Table 4 Accent 1" w:uiPriority="49"/>
+    <w:lsdException w:name="List Table 5 Dark Accent 1" w:uiPriority="50"/>
+    <w:lsdException w:name="List Table 6 Colorful Accent 1" w:uiPriority="51"/>
+    <w:lsdException w:name="List Table 7 Colorful Accent 1" w:uiPriority="52"/>
+    <w:lsdException w:name="List Table 1 Light Accent 2" w:uiPriority="46"/>
+    <w:lsdException w:name="List Table 2 Accent 2" w:uiPriority="47"/>
+    <w:lsdException w:name="List Table 3 Accent 2" w:uiPriority="48"/>
+    <w:lsdException w:name="List Table 4 Accent 2" w:uiPriority="49"/>
+    <w:lsdException w:name="List Table 5 Dark Accent 2" w:uiPriority="50"/>
+    <w:lsdException w:name="List Table 6 Colorful Accent 2" w:uiPriority="51"/>
+    <w:lsdException w:name="List Table 7 Colorful Accent 2" w:uiPriority="52"/>
+    <w:lsdException w:name="List Table 1 Light Accent 3" w:uiPriority="46"/>
+    <w:lsdException w:name="List Table 2 Accent 3" w:uiPriority="47"/>
+    <w:lsdException w:name="List Table 3 Accent 3" w:uiPriority="48"/>
+    <w:lsdException w:name="List Table 4 Accent 3" w:uiPriority="49"/>
+    <w:lsdException w:name="List Table 5 Dark Accent 3" w:uiPriority="50"/>
+    <w:lsdException w:name="List Table 6 Colorful Accent 3" w:uiPriority="51"/>
+    <w:lsdException w:name="List Table 7 Colorful Accent 3" w:uiPriority="52"/>
+    <w:lsdException w:name="List Table 1 Light Accent 4" w:uiPriority="46"/>
+    <w:lsdException w:name="List Table 2 Accent 4" w:uiPriority="47"/>
+    <w:lsdException w:name="List Table 3 Accent 4" w:uiPriority="48"/>
+    <w:lsdException w:name="List Table 4 Accent 4" w:uiPriority="49"/>
+    <w:lsdException w:name="List Table 5 Dark Accent 4" w:uiPriority="50"/>
+    <w:lsdException w:name="List Table 6 Colorful Accent 4" w:uiPriority="51"/>
+    <w:lsdException w:name="List Table 7 Colorful Accent 4" w:uiPriority="52"/>
+    <w:lsdException w:name="List Table 1 Light Accent 5" w:uiPriority="46"/>
+    <w:lsdException w:name="List Table 2 Accent 5" w:uiPriority="47"/>
+    <w:lsdException w:name="List Table 3 Accent 5" w:uiPriority="48"/>
+    <w:lsdException w:name="List Table 4 Accent 5" w:uiPriority="49"/>
+    <w:lsdException w:name="List Table 5 Dark Accent 5" w:uiPriority="50"/>
+    <w:lsdException w:name="List Table 6 Colorful Accent 5" w:uiPriority="51"/>
+    <w:lsdException w:name="List Table 7 Colorful Accent 5" w:uiPriority="52"/>
+    <w:lsdException w:name="List Table 1 Light Accent 6" w:uiPriority="46"/>
+    <w:lsdException w:name="List Table 2 Accent 6" w:uiPriority="47"/>
+    <w:lsdException w:name="List Table 3 Accent 6" w:uiPriority="48"/>
+    <w:lsdException w:name="List Table 4 Accent 6" w:uiPriority="49"/>
+    <w:lsdException w:name="List Table 5 Dark Accent 6" w:uiPriority="50"/>
+    <w:lsdException w:name="List Table 6 Colorful Accent 6" w:uiPriority="51"/>
+    <w:lsdException w:name="List Table 7 Colorful Accent 6" w:uiPriority="52"/>
   </w:latentStyles>
   <w:style w:type="paragraph" w:default="1" w:styleId="Normal">
     <w:name w:val="Normal"/>
@@ -16682,15 +16343,6 @@
 </file>
 
 <file path=customXml/item2.xml><?xml version="1.0" encoding="utf-8"?>
-<?mso-contentType ?>
-<FormTemplates xmlns="http://schemas.microsoft.com/sharepoint/v3/contenttype/forms">
-  <Display>DocumentLibraryForm</Display>
-  <Edit>DocumentLibraryForm</Edit>
-  <New>DocumentLibraryForm</New>
-</FormTemplates>
-</file>
-
-<file path=customXml/item3.xml><?xml version="1.0" encoding="utf-8"?>
 <ct:contentTypeSchema xmlns:ct="http://schemas.microsoft.com/office/2006/metadata/contentType" xmlns:ma="http://schemas.microsoft.com/office/2006/metadata/properties/metaAttributes" ct:_="" ma:_="" ma:contentTypeName="Document" ma:contentTypeID="0x010100F4F5A5DA8A9441429F644E267D4EC5BA" ma:contentTypeVersion="6" ma:contentTypeDescription="Create a new document." ma:contentTypeScope="" ma:versionID="05747033e988645867241bf50b6d5097">
   <xsd:schema xmlns:xsd="http://www.w3.org/2001/XMLSchema" xmlns:xs="http://www.w3.org/2001/XMLSchema" xmlns:p="http://schemas.microsoft.com/office/2006/metadata/properties" xmlns:ns1="http://schemas.microsoft.com/sharepoint/v3" xmlns:ns2="94db399c-a04b-4bb9-884b-adcde4281a0a" targetNamespace="http://schemas.microsoft.com/office/2006/metadata/properties" ma:root="true" ma:fieldsID="a6d78e0c6cef26a16de44a896717adfa" ns1:_="" ns2:_="">
     <xsd:import namespace="http://schemas.microsoft.com/sharepoint/v3"/>
@@ -16884,22 +16536,67 @@
 </ct:contentTypeSchema>
 </file>
 
+<file path=customXml/item3.xml><?xml version="1.0" encoding="utf-8"?>
+<?mso-contentType ?>
+<FormTemplates xmlns="http://schemas.microsoft.com/sharepoint/v3/contenttype/forms">
+  <Display>DocumentLibraryForm</Display>
+  <Edit>DocumentLibraryForm</Edit>
+  <New>DocumentLibraryForm</New>
+</FormTemplates>
+</file>
+
 <file path=customXml/item4.xml><?xml version="1.0" encoding="utf-8"?>
 <b:Sources xmlns:b="http://schemas.openxmlformats.org/officeDocument/2006/bibliography" xmlns="http://schemas.openxmlformats.org/officeDocument/2006/bibliography" SelectedStyle="\APA.XSL" StyleName="APA"/>
 </file>
 
 <file path=customXml/itemProps1.xml><?xml version="1.0" encoding="utf-8"?>
-<ds:datastoreItem xmlns:ds="http://schemas.openxmlformats.org/officeDocument/2006/customXml" ds:itemID="{EC039D03-86CF-41E2-BDBF-EB755E7F15AF}"/>
+<ds:datastoreItem xmlns:ds="http://schemas.openxmlformats.org/officeDocument/2006/customXml" ds:itemID="{EC039D03-86CF-41E2-BDBF-EB755E7F15AF}">
+  <ds:schemaRefs>
+    <ds:schemaRef ds:uri="http://schemas.microsoft.com/office/2006/metadata/properties"/>
+    <ds:schemaRef ds:uri="http://www.w3.org/XML/1998/namespace"/>
+    <ds:schemaRef ds:uri="http://schemas.microsoft.com/office/2006/documentManagement/types"/>
+    <ds:schemaRef ds:uri="http://purl.org/dc/dcmitype/"/>
+    <ds:schemaRef ds:uri="http://schemas.openxmlformats.org/package/2006/metadata/core-properties"/>
+    <ds:schemaRef ds:uri="http://schemas.microsoft.com/office/infopath/2007/PartnerControls"/>
+    <ds:schemaRef ds:uri="94db399c-a04b-4bb9-884b-adcde4281a0a"/>
+    <ds:schemaRef ds:uri="http://schemas.microsoft.com/sharepoint/v3"/>
+    <ds:schemaRef ds:uri="http://purl.org/dc/terms/"/>
+    <ds:schemaRef ds:uri="http://purl.org/dc/elements/1.1/"/>
+  </ds:schemaRefs>
+</ds:datastoreItem>
 </file>
 
 <file path=customXml/itemProps2.xml><?xml version="1.0" encoding="utf-8"?>
-<ds:datastoreItem xmlns:ds="http://schemas.openxmlformats.org/officeDocument/2006/customXml" ds:itemID="{4B4826D2-2A80-443C-A6E8-E2443C5B8D58}"/>
+<ds:datastoreItem xmlns:ds="http://schemas.openxmlformats.org/officeDocument/2006/customXml" ds:itemID="{2AADBCDE-2E1E-4C72-BA60-5D6F55ED904A}">
+  <ds:schemaRefs>
+    <ds:schemaRef ds:uri="http://schemas.microsoft.com/office/2006/metadata/contentType"/>
+    <ds:schemaRef ds:uri="http://schemas.microsoft.com/office/2006/metadata/properties/metaAttributes"/>
+    <ds:schemaRef ds:uri="http://www.w3.org/2001/XMLSchema"/>
+    <ds:schemaRef ds:uri="http://schemas.microsoft.com/office/2006/metadata/properties"/>
+    <ds:schemaRef ds:uri="http://schemas.microsoft.com/sharepoint/v3"/>
+    <ds:schemaRef ds:uri="94db399c-a04b-4bb9-884b-adcde4281a0a"/>
+    <ds:schemaRef ds:uri="http://schemas.microsoft.com/office/2006/documentManagement/types"/>
+    <ds:schemaRef ds:uri="http://schemas.microsoft.com/office/infopath/2007/PartnerControls"/>
+    <ds:schemaRef ds:uri="http://schemas.openxmlformats.org/package/2006/metadata/core-properties"/>
+    <ds:schemaRef ds:uri="http://purl.org/dc/elements/1.1/"/>
+    <ds:schemaRef ds:uri="http://purl.org/dc/terms/"/>
+    <ds:schemaRef ds:uri="http://schemas.microsoft.com/internal/obd"/>
+  </ds:schemaRefs>
+</ds:datastoreItem>
 </file>
 
 <file path=customXml/itemProps3.xml><?xml version="1.0" encoding="utf-8"?>
-<ds:datastoreItem xmlns:ds="http://schemas.openxmlformats.org/officeDocument/2006/customXml" ds:itemID="{2AADBCDE-2E1E-4C72-BA60-5D6F55ED904A}"/>
+<ds:datastoreItem xmlns:ds="http://schemas.openxmlformats.org/officeDocument/2006/customXml" ds:itemID="{4B4826D2-2A80-443C-A6E8-E2443C5B8D58}">
+  <ds:schemaRefs>
+    <ds:schemaRef ds:uri="http://schemas.microsoft.com/sharepoint/v3/contenttype/forms"/>
+  </ds:schemaRefs>
+</ds:datastoreItem>
 </file>
 
 <file path=customXml/itemProps4.xml><?xml version="1.0" encoding="utf-8"?>
-<ds:datastoreItem xmlns:ds="http://schemas.openxmlformats.org/officeDocument/2006/customXml" ds:itemID="{556FD9EA-C7FB-424B-B0F1-1BCB13E57A6C}"/>
+<ds:datastoreItem xmlns:ds="http://schemas.openxmlformats.org/officeDocument/2006/customXml" ds:itemID="{816651AB-D158-4A01-81B6-6FB7186B2824}">
+  <ds:schemaRefs>
+    <ds:schemaRef ds:uri="http://schemas.openxmlformats.org/officeDocument/2006/bibliography"/>
+  </ds:schemaRefs>
+</ds:datastoreItem>
 </file>
--- a/docs/Turbine Client User Manual.docx
+++ b/docs/Turbine Client User Manual.docx
@@ -3,8 +3,6 @@
 <w:document xmlns:wpc="http://schemas.microsoft.com/office/word/2010/wordprocessingCanvas" xmlns:cx="http://schemas.microsoft.com/office/drawing/2014/chartex" xmlns:cx1="http://schemas.microsoft.com/office/drawing/2015/9/8/chartex" xmlns:mc="http://schemas.openxmlformats.org/markup-compatibility/2006" xmlns:o="urn:schemas-microsoft-com:office:office" xmlns:r="http://schemas.openxmlformats.org/officeDocument/2006/relationships" xmlns:m="http://schemas.openxmlformats.org/officeDocument/2006/math" xmlns:v="urn:schemas-microsoft-com:vml" xmlns:wp14="http://schemas.microsoft.com/office/word/2010/wordprocessingDrawing" xmlns:wp="http://schemas.openxmlformats.org/drawingml/2006/wordprocessingDrawing" xmlns:w10="urn:schemas-microsoft-com:office:word" xmlns:w="http://schemas.openxmlformats.org/wordprocessingml/2006/main" xmlns:w14="http://schemas.microsoft.com/office/word/2010/wordml" xmlns:w15="http://schemas.microsoft.com/office/word/2012/wordml" xmlns:w16se="http://schemas.microsoft.com/office/word/2015/wordml/symex" xmlns:wpg="http://schemas.microsoft.com/office/word/2010/wordprocessingGroup" xmlns:wpi="http://schemas.microsoft.com/office/word/2010/wordprocessingInk" xmlns:wne="http://schemas.microsoft.com/office/word/2006/wordml" xmlns:wps="http://schemas.microsoft.com/office/word/2010/wordprocessingShape" mc:Ignorable="w14 w15 w16se wp14">
   <w:background w:color="FFFFFF"/>
   <w:body>
-    <w:bookmarkStart w:id="0" w:name="_GoBack"/>
-    <w:bookmarkEnd w:id="0"/>
     <w:p>
       <w:pPr>
         <w:tabs>
@@ -750,7 +748,7 @@
           <w:sz w:val="28"/>
           <w:szCs w:val="28"/>
         </w:rPr>
-        <w:t>Version 2</w:t>
+        <w:t>Version 3</w:t>
       </w:r>
       <w:r>
         <w:rPr>
@@ -782,7 +780,7 @@
           <w:sz w:val="28"/>
           <w:szCs w:val="28"/>
         </w:rPr>
-        <w:t>Feb 1, 2018</w:t>
+        <w:t>Mar 12, 2019</w:t>
       </w:r>
     </w:p>
     <w:p>
@@ -919,7 +917,13 @@
           <w:rFonts w:ascii="Arial" w:eastAsia="Arial" w:hAnsi="Arial" w:cs="Arial"/>
         </w:rPr>
         <w:lastRenderedPageBreak/>
-        <w:t>Copyright (c) 2012 - 2018</w:t>
+        <w:t xml:space="preserve">Copyright (c) 2012 - </w:t>
+      </w:r>
+      <w:r>
+        <w:rPr>
+          <w:rFonts w:ascii="Arial" w:eastAsia="Arial" w:hAnsi="Arial" w:cs="Arial"/>
+        </w:rPr>
+        <w:t>2019</w:t>
       </w:r>
     </w:p>
     <w:p>
@@ -951,7 +955,31 @@
         <w:rPr>
           <w:rFonts w:ascii="Arial" w:eastAsia="Arial" w:hAnsi="Arial" w:cs="Arial"/>
         </w:rPr>
-        <w:t>Turbine Client was produced under the DOE Carbon Capture Simulation Initiative (CCSI), and is copyright (c) 2012 - 2018 by the software owners: Oak Ridge Institute for Science and Education (ORISE), Los Alamos National Security, LLC., Lawrence Livermore National Security, LLC., The Regents of the University of California, through Lawrence Berkeley National Laboratory, Battelle Memorial Institute, Pacific Northwest Division through Pacific Northwest National Laboratory, Carnegie Mellon University, West Virginia University, Boston University, the Trustees of Princeton University, The University of Texas at Austin, URS Energy &amp; Construction, Inc., et al.. All rights reserved.</w:t>
+        <w:t xml:space="preserve">Turbine Client was produced under the DOE Carbon Capture Simulation Initiative (CCSI), and is copyright (c) 2012 - </w:t>
+      </w:r>
+      <w:r>
+        <w:rPr>
+          <w:rFonts w:ascii="Arial" w:eastAsia="Arial" w:hAnsi="Arial" w:cs="Arial"/>
+        </w:rPr>
+        <w:t>2019</w:t>
+      </w:r>
+      <w:r>
+        <w:rPr>
+          <w:rFonts w:ascii="Arial" w:eastAsia="Arial" w:hAnsi="Arial" w:cs="Arial"/>
+        </w:rPr>
+        <w:t xml:space="preserve"> by the software owners: Oak Ridge Institute for Science and Education (ORISE), </w:t>
+      </w:r>
+      <w:r>
+        <w:rPr>
+          <w:rFonts w:ascii="Arial" w:eastAsia="Arial" w:hAnsi="Arial" w:cs="Arial"/>
+        </w:rPr>
+        <w:t>TRIAD</w:t>
+      </w:r>
+      <w:r>
+        <w:rPr>
+          <w:rFonts w:ascii="Arial" w:eastAsia="Arial" w:hAnsi="Arial" w:cs="Arial"/>
+        </w:rPr>
+        <w:t xml:space="preserve"> National Security, LLC., Lawrence Livermore National Security, LLC., The Regents of the University of California, through Lawrence Berkeley National Laboratory, Battelle Memorial Institute, Pacific Northwest Division through Pacific Northwest National Laboratory, Carnegie Mellon University, West Virginia University, Boston University, the Trustees of Princeton University, The University of Texas at Austin, URS Energy &amp; Construction, Inc., et al.. All rights reserved.</w:t>
       </w:r>
     </w:p>
     <w:p>
@@ -998,7 +1026,31 @@
         <w:rPr>
           <w:rFonts w:ascii="Arial" w:eastAsia="Arial" w:hAnsi="Arial" w:cs="Arial"/>
         </w:rPr>
-        <w:t>Turbine Client Copyright (c) 2012 - 2018, by the software owners: Oak Ridge Institute for Science and Education (ORISE), Los Alamos National Security, LLC., Lawrence Livermore National Security, LLC., The Regents of the University of California, through Lawrence Berkeley National Laboratory, Battelle Memorial Institute, Pacific Northwest Division through Pacific Northwest National Laboratory, Carnegie Mellon University, West Virginia University, Boston University, the Trustees of Princeton University, The University of Texas at Austin, URS Energy &amp; Construction, Inc., et al. All rights reserved.</w:t>
+        <w:t xml:space="preserve">Turbine Client Copyright (c) 2012 - </w:t>
+      </w:r>
+      <w:r>
+        <w:rPr>
+          <w:rFonts w:ascii="Arial" w:eastAsia="Arial" w:hAnsi="Arial" w:cs="Arial"/>
+        </w:rPr>
+        <w:t>2019</w:t>
+      </w:r>
+      <w:r>
+        <w:rPr>
+          <w:rFonts w:ascii="Arial" w:eastAsia="Arial" w:hAnsi="Arial" w:cs="Arial"/>
+        </w:rPr>
+        <w:t xml:space="preserve">, by the software owners: Oak Ridge Institute for Science and Education (ORISE), </w:t>
+      </w:r>
+      <w:r>
+        <w:rPr>
+          <w:rFonts w:ascii="Arial" w:eastAsia="Arial" w:hAnsi="Arial" w:cs="Arial"/>
+        </w:rPr>
+        <w:t>TRIAD</w:t>
+      </w:r>
+      <w:r>
+        <w:rPr>
+          <w:rFonts w:ascii="Arial" w:eastAsia="Arial" w:hAnsi="Arial" w:cs="Arial"/>
+        </w:rPr>
+        <w:t xml:space="preserve"> National Security, LLC., Lawrence Livermore National Security, LLC., The Regents of the University of California, through Lawrence Berkeley National Laboratory, Battelle Memorial Institute, Pacific Northwest Division through Pacific Northwest National Laboratory, Carnegie Mellon University, West Virginia University, Boston University, the Trustees of Princeton University, The University of Texas at Austin, URS Energy &amp; Construction, Inc., et al. All rights reserved.</w:t>
       </w:r>
     </w:p>
     <w:p>
@@ -1073,7 +1125,19 @@
         <w:rPr>
           <w:rFonts w:ascii="Arial" w:eastAsia="Arial" w:hAnsi="Arial" w:cs="Arial"/>
         </w:rPr>
-        <w:t xml:space="preserve">Neither the name of the Carbon Capture Simulation Initiative, U.S. Dept. of Energy, the National Energy Technology Laboratory, Oak Ridge Institute for Science and Education (ORISE), Los Alamos National Security, LLC., Lawrence Livermore National Security, LLC., the University of California, Lawrence </w:t>
+        <w:t xml:space="preserve">Neither the name of the Carbon Capture Simulation Initiative, U.S. Dept. of Energy, the National Energy Technology Laboratory, Oak Ridge Institute for Science and Education (ORISE), </w:t>
+      </w:r>
+      <w:r>
+        <w:rPr>
+          <w:rFonts w:ascii="Arial" w:eastAsia="Arial" w:hAnsi="Arial" w:cs="Arial"/>
+        </w:rPr>
+        <w:t>TRIAD</w:t>
+      </w:r>
+      <w:r>
+        <w:rPr>
+          <w:rFonts w:ascii="Arial" w:eastAsia="Arial" w:hAnsi="Arial" w:cs="Arial"/>
+        </w:rPr>
+        <w:t xml:space="preserve"> National Security, LLC., Lawrence Livermore National Security, LLC., the University of California, Lawrence </w:t>
       </w:r>
       <w:r>
         <w:rPr>
@@ -1262,7 +1326,57 @@
               <w:jc w:val="center"/>
             </w:pPr>
             <w:r>
-              <w:t>Version 2.0.0</w:t>
+              <w:t>3.0.0</w:t>
+            </w:r>
+          </w:p>
+        </w:tc>
+        <w:tc>
+          <w:tcPr>
+            <w:tcW w:w="2250" w:type="dxa"/>
+            <w:tcBorders>
+              <w:top w:val="single" w:sz="4" w:space="0" w:color="000000" w:themeColor="text1"/>
+            </w:tcBorders>
+          </w:tcPr>
+          <w:p>
+            <w:pPr>
+              <w:jc w:val="center"/>
+            </w:pPr>
+            <w:r>
+              <w:t>3/12/2019</w:t>
+            </w:r>
+          </w:p>
+        </w:tc>
+        <w:tc>
+          <w:tcPr>
+            <w:tcW w:w="4500" w:type="dxa"/>
+            <w:tcBorders>
+              <w:top w:val="single" w:sz="4" w:space="0" w:color="000000" w:themeColor="text1"/>
+            </w:tcBorders>
+          </w:tcPr>
+          <w:p>
+            <w:pPr>
+              <w:jc w:val="both"/>
+            </w:pPr>
+            <w:r>
+              <w:t>Update for Python 3</w:t>
+            </w:r>
+          </w:p>
+        </w:tc>
+      </w:tr>
+      <w:tr>
+        <w:tc>
+          <w:tcPr>
+            <w:tcW w:w="2340" w:type="dxa"/>
+            <w:tcBorders>
+              <w:top w:val="single" w:sz="4" w:space="0" w:color="000000" w:themeColor="text1"/>
+            </w:tcBorders>
+          </w:tcPr>
+          <w:p>
+            <w:pPr>
+              <w:jc w:val="center"/>
+            </w:pPr>
+            <w:r>
+              <w:t>2.0.0</w:t>
             </w:r>
           </w:p>
         </w:tc>
@@ -1309,7 +1423,7 @@
               <w:jc w:val="center"/>
             </w:pPr>
             <w:r>
-              <w:t>Version 2014.10.0</w:t>
+              <w:t>2014.10.0</w:t>
             </w:r>
           </w:p>
         </w:tc>
@@ -1340,40 +1454,11 @@
           </w:p>
         </w:tc>
       </w:tr>
-      <w:tr>
-        <w:tc>
-          <w:tcPr>
-            <w:tcW w:w="2340" w:type="dxa"/>
-          </w:tcPr>
-          <w:p>
-            <w:pPr>
-              <w:jc w:val="center"/>
-            </w:pPr>
-          </w:p>
-        </w:tc>
-        <w:tc>
-          <w:tcPr>
-            <w:tcW w:w="2250" w:type="dxa"/>
-          </w:tcPr>
-          <w:p>
-            <w:pPr>
-              <w:jc w:val="center"/>
-            </w:pPr>
-          </w:p>
-        </w:tc>
-        <w:tc>
-          <w:tcPr>
-            <w:tcW w:w="4500" w:type="dxa"/>
-          </w:tcPr>
-          <w:p>
-            <w:pPr>
-              <w:jc w:val="both"/>
-            </w:pPr>
-          </w:p>
-        </w:tc>
-      </w:tr>
     </w:tbl>
-    <w:p/>
+    <w:p>
+      <w:bookmarkStart w:id="0" w:name="_GoBack"/>
+      <w:bookmarkEnd w:id="0"/>
+    </w:p>
     <w:p>
       <w:pPr>
         <w:sectPr>
@@ -16325,24 +16410,6 @@
 </file>
 
 <file path=customXml/item1.xml><?xml version="1.0" encoding="utf-8"?>
-<p:properties xmlns:p="http://schemas.microsoft.com/office/2006/metadata/properties" xmlns:xsi="http://www.w3.org/2001/XMLSchema-instance" xmlns:pc="http://schemas.microsoft.com/office/infopath/2007/PartnerControls">
-  <documentManagement>
-    <PMO_x0020_Compare_x0020_to_x0020_Original xmlns="94db399c-a04b-4bb9-884b-adcde4281a0a">
-      <Value>Complete</Value>
-    </PMO_x0020_Compare_x0020_to_x0020_Original>
-    <Version_x0020__x0023__x0020_to_x0020_Compare xmlns="94db399c-a04b-4bb9-884b-adcde4281a0a">14</Version_x0020__x0023__x0020_to_x0020_Compare>
-    <PMO_x0020_Finalized xmlns="94db399c-a04b-4bb9-884b-adcde4281a0a">true</PMO_x0020_Finalized>
-    <Released xmlns="94db399c-a04b-4bb9-884b-adcde4281a0a">false</Released>
-    <Converted_x0020_to_x0020_PDF xmlns="94db399c-a04b-4bb9-884b-adcde4281a0a">
-      <Value>Yes</Value>
-    </Converted_x0020_to_x0020_PDF>
-    <PublishingExpirationDate xmlns="http://schemas.microsoft.com/sharepoint/v3" xsi:nil="true"/>
-    <PublishingStartDate xmlns="http://schemas.microsoft.com/sharepoint/v3" xsi:nil="true"/>
-  </documentManagement>
-</p:properties>
-</file>
-
-<file path=customXml/item2.xml><?xml version="1.0" encoding="utf-8"?>
 <ct:contentTypeSchema xmlns:ct="http://schemas.microsoft.com/office/2006/metadata/contentType" xmlns:ma="http://schemas.microsoft.com/office/2006/metadata/properties/metaAttributes" ct:_="" ma:_="" ma:contentTypeName="Document" ma:contentTypeID="0x010100F4F5A5DA8A9441429F644E267D4EC5BA" ma:contentTypeVersion="6" ma:contentTypeDescription="Create a new document." ma:contentTypeScope="" ma:versionID="05747033e988645867241bf50b6d5097">
   <xsd:schema xmlns:xsd="http://www.w3.org/2001/XMLSchema" xmlns:xs="http://www.w3.org/2001/XMLSchema" xmlns:p="http://schemas.microsoft.com/office/2006/metadata/properties" xmlns:ns1="http://schemas.microsoft.com/sharepoint/v3" xmlns:ns2="94db399c-a04b-4bb9-884b-adcde4281a0a" targetNamespace="http://schemas.microsoft.com/office/2006/metadata/properties" ma:root="true" ma:fieldsID="a6d78e0c6cef26a16de44a896717adfa" ns1:_="" ns2:_="">
     <xsd:import namespace="http://schemas.microsoft.com/sharepoint/v3"/>
@@ -16536,6 +16603,24 @@
 </ct:contentTypeSchema>
 </file>
 
+<file path=customXml/item2.xml><?xml version="1.0" encoding="utf-8"?>
+<p:properties xmlns:p="http://schemas.microsoft.com/office/2006/metadata/properties" xmlns:xsi="http://www.w3.org/2001/XMLSchema-instance" xmlns:pc="http://schemas.microsoft.com/office/infopath/2007/PartnerControls">
+  <documentManagement>
+    <PMO_x0020_Compare_x0020_to_x0020_Original xmlns="94db399c-a04b-4bb9-884b-adcde4281a0a">
+      <Value>Complete</Value>
+    </PMO_x0020_Compare_x0020_to_x0020_Original>
+    <Version_x0020__x0023__x0020_to_x0020_Compare xmlns="94db399c-a04b-4bb9-884b-adcde4281a0a">14</Version_x0020__x0023__x0020_to_x0020_Compare>
+    <PMO_x0020_Finalized xmlns="94db399c-a04b-4bb9-884b-adcde4281a0a">true</PMO_x0020_Finalized>
+    <Released xmlns="94db399c-a04b-4bb9-884b-adcde4281a0a">false</Released>
+    <Converted_x0020_to_x0020_PDF xmlns="94db399c-a04b-4bb9-884b-adcde4281a0a">
+      <Value>Yes</Value>
+    </Converted_x0020_to_x0020_PDF>
+    <PublishingExpirationDate xmlns="http://schemas.microsoft.com/sharepoint/v3" xsi:nil="true"/>
+    <PublishingStartDate xmlns="http://schemas.microsoft.com/sharepoint/v3" xsi:nil="true"/>
+  </documentManagement>
+</p:properties>
+</file>
+
 <file path=customXml/item3.xml><?xml version="1.0" encoding="utf-8"?>
 <?mso-contentType ?>
 <FormTemplates xmlns="http://schemas.microsoft.com/sharepoint/v3/contenttype/forms">
@@ -16550,23 +16635,6 @@
 </file>
 
 <file path=customXml/itemProps1.xml><?xml version="1.0" encoding="utf-8"?>
-<ds:datastoreItem xmlns:ds="http://schemas.openxmlformats.org/officeDocument/2006/customXml" ds:itemID="{EC039D03-86CF-41E2-BDBF-EB755E7F15AF}">
-  <ds:schemaRefs>
-    <ds:schemaRef ds:uri="http://schemas.microsoft.com/office/2006/metadata/properties"/>
-    <ds:schemaRef ds:uri="http://www.w3.org/XML/1998/namespace"/>
-    <ds:schemaRef ds:uri="http://schemas.microsoft.com/office/2006/documentManagement/types"/>
-    <ds:schemaRef ds:uri="http://purl.org/dc/dcmitype/"/>
-    <ds:schemaRef ds:uri="http://schemas.openxmlformats.org/package/2006/metadata/core-properties"/>
-    <ds:schemaRef ds:uri="http://schemas.microsoft.com/office/infopath/2007/PartnerControls"/>
-    <ds:schemaRef ds:uri="94db399c-a04b-4bb9-884b-adcde4281a0a"/>
-    <ds:schemaRef ds:uri="http://schemas.microsoft.com/sharepoint/v3"/>
-    <ds:schemaRef ds:uri="http://purl.org/dc/terms/"/>
-    <ds:schemaRef ds:uri="http://purl.org/dc/elements/1.1/"/>
-  </ds:schemaRefs>
-</ds:datastoreItem>
-</file>
-
-<file path=customXml/itemProps2.xml><?xml version="1.0" encoding="utf-8"?>
 <ds:datastoreItem xmlns:ds="http://schemas.openxmlformats.org/officeDocument/2006/customXml" ds:itemID="{2AADBCDE-2E1E-4C72-BA60-5D6F55ED904A}">
   <ds:schemaRefs>
     <ds:schemaRef ds:uri="http://schemas.microsoft.com/office/2006/metadata/contentType"/>
@@ -16585,6 +16653,23 @@
 </ds:datastoreItem>
 </file>
 
+<file path=customXml/itemProps2.xml><?xml version="1.0" encoding="utf-8"?>
+<ds:datastoreItem xmlns:ds="http://schemas.openxmlformats.org/officeDocument/2006/customXml" ds:itemID="{EC039D03-86CF-41E2-BDBF-EB755E7F15AF}">
+  <ds:schemaRefs>
+    <ds:schemaRef ds:uri="http://schemas.microsoft.com/office/2006/documentManagement/types"/>
+    <ds:schemaRef ds:uri="http://www.w3.org/XML/1998/namespace"/>
+    <ds:schemaRef ds:uri="http://schemas.microsoft.com/office/2006/metadata/properties"/>
+    <ds:schemaRef ds:uri="http://schemas.microsoft.com/sharepoint/v3"/>
+    <ds:schemaRef ds:uri="http://purl.org/dc/elements/1.1/"/>
+    <ds:schemaRef ds:uri="94db399c-a04b-4bb9-884b-adcde4281a0a"/>
+    <ds:schemaRef ds:uri="http://purl.org/dc/terms/"/>
+    <ds:schemaRef ds:uri="http://schemas.microsoft.com/office/infopath/2007/PartnerControls"/>
+    <ds:schemaRef ds:uri="http://schemas.openxmlformats.org/package/2006/metadata/core-properties"/>
+    <ds:schemaRef ds:uri="http://purl.org/dc/dcmitype/"/>
+  </ds:schemaRefs>
+</ds:datastoreItem>
+</file>
+
 <file path=customXml/itemProps3.xml><?xml version="1.0" encoding="utf-8"?>
 <ds:datastoreItem xmlns:ds="http://schemas.openxmlformats.org/officeDocument/2006/customXml" ds:itemID="{4B4826D2-2A80-443C-A6E8-E2443C5B8D58}">
   <ds:schemaRefs>
@@ -16594,7 +16679,7 @@
 </file>
 
 <file path=customXml/itemProps4.xml><?xml version="1.0" encoding="utf-8"?>
-<ds:datastoreItem xmlns:ds="http://schemas.openxmlformats.org/officeDocument/2006/customXml" ds:itemID="{816651AB-D158-4A01-81B6-6FB7186B2824}">
+<ds:datastoreItem xmlns:ds="http://schemas.openxmlformats.org/officeDocument/2006/customXml" ds:itemID="{FAF875FA-9AE9-4593-8C6F-F93FF67F6BFF}">
   <ds:schemaRefs>
     <ds:schemaRef ds:uri="http://schemas.openxmlformats.org/officeDocument/2006/bibliography"/>
   </ds:schemaRefs>
